--- a/Weekly Logs/Sprint 6 log/S6W3.docx
+++ b/Weekly Logs/Sprint 6 log/S6W3.docx
@@ -60,14 +60,16 @@
       <w:pPr>
         <w:jc w:val="center"/>
         <w:rPr>
-          <w:b/>
-          <w:sz w:val="28"/>
-          <w:szCs w:val="28"/>
-          <w:lang w:val="en-IE"/>
-        </w:rPr>
-      </w:pPr>
-      <w:r>
-        <w:rPr>
+          <w:rFonts w:asciiTheme="majorHAnsi" w:hAnsiTheme="majorHAnsi"/>
+          <w:b/>
+          <w:sz w:val="28"/>
+          <w:szCs w:val="28"/>
+          <w:lang w:val="en-IE"/>
+        </w:rPr>
+      </w:pPr>
+      <w:r>
+        <w:rPr>
+          <w:rFonts w:asciiTheme="majorHAnsi" w:hAnsiTheme="majorHAnsi"/>
           <w:b/>
           <w:sz w:val="28"/>
           <w:szCs w:val="28"/>
@@ -80,14 +82,16 @@
       <w:pPr>
         <w:jc w:val="center"/>
         <w:rPr>
-          <w:b/>
-          <w:sz w:val="28"/>
-          <w:szCs w:val="28"/>
-          <w:lang w:val="en-IE"/>
-        </w:rPr>
-      </w:pPr>
-      <w:r>
-        <w:rPr>
+          <w:rFonts w:asciiTheme="majorHAnsi" w:hAnsiTheme="majorHAnsi"/>
+          <w:b/>
+          <w:sz w:val="28"/>
+          <w:szCs w:val="28"/>
+          <w:lang w:val="en-IE"/>
+        </w:rPr>
+      </w:pPr>
+      <w:r>
+        <w:rPr>
+          <w:rFonts w:asciiTheme="majorHAnsi" w:hAnsiTheme="majorHAnsi"/>
           <w:b/>
           <w:sz w:val="28"/>
           <w:szCs w:val="28"/>
@@ -100,14 +104,16 @@
       <w:pPr>
         <w:jc w:val="center"/>
         <w:rPr>
-          <w:b/>
-          <w:sz w:val="28"/>
-          <w:szCs w:val="28"/>
-          <w:lang w:val="en-IE"/>
-        </w:rPr>
-      </w:pPr>
-      <w:r>
-        <w:rPr>
+          <w:rFonts w:asciiTheme="majorHAnsi" w:hAnsiTheme="majorHAnsi"/>
+          <w:b/>
+          <w:sz w:val="28"/>
+          <w:szCs w:val="28"/>
+          <w:lang w:val="en-IE"/>
+        </w:rPr>
+      </w:pPr>
+      <w:r>
+        <w:rPr>
+          <w:rFonts w:asciiTheme="majorHAnsi" w:hAnsiTheme="majorHAnsi"/>
           <w:b/>
           <w:sz w:val="28"/>
           <w:szCs w:val="28"/>
@@ -117,6 +123,7 @@
       </w:r>
       <w:r>
         <w:rPr>
+          <w:rFonts w:asciiTheme="majorHAnsi" w:hAnsiTheme="majorHAnsi"/>
           <w:b/>
           <w:sz w:val="28"/>
           <w:szCs w:val="28"/>
@@ -126,6 +133,7 @@
       </w:r>
       <w:r>
         <w:rPr>
+          <w:rFonts w:asciiTheme="majorHAnsi" w:hAnsiTheme="majorHAnsi"/>
           <w:b/>
           <w:sz w:val="28"/>
           <w:szCs w:val="28"/>
@@ -135,6 +143,7 @@
       </w:r>
       <w:r>
         <w:rPr>
+          <w:rFonts w:asciiTheme="majorHAnsi" w:hAnsiTheme="majorHAnsi"/>
           <w:b/>
           <w:sz w:val="28"/>
           <w:szCs w:val="28"/>
@@ -144,6 +153,7 @@
       </w:r>
       <w:r>
         <w:rPr>
+          <w:rFonts w:asciiTheme="majorHAnsi" w:hAnsiTheme="majorHAnsi"/>
           <w:b/>
           <w:sz w:val="28"/>
           <w:szCs w:val="28"/>
@@ -153,6 +163,7 @@
       </w:r>
       <w:r>
         <w:rPr>
+          <w:rFonts w:asciiTheme="majorHAnsi" w:hAnsiTheme="majorHAnsi"/>
           <w:b/>
           <w:sz w:val="28"/>
           <w:szCs w:val="28"/>
@@ -165,14 +176,16 @@
       <w:pPr>
         <w:jc w:val="center"/>
         <w:rPr>
-          <w:b/>
-          <w:sz w:val="28"/>
-          <w:szCs w:val="28"/>
-          <w:lang w:val="en-IE"/>
-        </w:rPr>
-      </w:pPr>
-      <w:r>
-        <w:rPr>
+          <w:rFonts w:asciiTheme="majorHAnsi" w:hAnsiTheme="majorHAnsi"/>
+          <w:b/>
+          <w:sz w:val="28"/>
+          <w:szCs w:val="28"/>
+          <w:lang w:val="en-IE"/>
+        </w:rPr>
+      </w:pPr>
+      <w:r>
+        <w:rPr>
+          <w:rFonts w:asciiTheme="majorHAnsi" w:hAnsiTheme="majorHAnsi"/>
           <w:b/>
           <w:sz w:val="28"/>
           <w:szCs w:val="28"/>
@@ -185,14 +198,16 @@
       <w:pPr>
         <w:jc w:val="center"/>
         <w:rPr>
-          <w:b/>
-          <w:sz w:val="28"/>
-          <w:szCs w:val="28"/>
-          <w:lang w:val="en-IE"/>
-        </w:rPr>
-      </w:pPr>
-      <w:r>
-        <w:rPr>
+          <w:rFonts w:asciiTheme="majorHAnsi" w:hAnsiTheme="majorHAnsi"/>
+          <w:b/>
+          <w:sz w:val="28"/>
+          <w:szCs w:val="28"/>
+          <w:lang w:val="en-IE"/>
+        </w:rPr>
+      </w:pPr>
+      <w:r>
+        <w:rPr>
+          <w:rFonts w:asciiTheme="majorHAnsi" w:hAnsiTheme="majorHAnsi"/>
           <w:b/>
           <w:sz w:val="28"/>
           <w:szCs w:val="28"/>
@@ -205,14 +220,16 @@
       <w:pPr>
         <w:jc w:val="center"/>
         <w:rPr>
-          <w:b/>
-          <w:sz w:val="28"/>
-          <w:szCs w:val="28"/>
-          <w:lang w:val="en-IE"/>
-        </w:rPr>
-      </w:pPr>
-      <w:r>
-        <w:rPr>
+          <w:rFonts w:asciiTheme="majorHAnsi" w:hAnsiTheme="majorHAnsi"/>
+          <w:b/>
+          <w:sz w:val="28"/>
+          <w:szCs w:val="28"/>
+          <w:lang w:val="en-IE"/>
+        </w:rPr>
+      </w:pPr>
+      <w:r>
+        <w:rPr>
+          <w:rFonts w:asciiTheme="majorHAnsi" w:hAnsiTheme="majorHAnsi"/>
           <w:b/>
           <w:sz w:val="28"/>
           <w:szCs w:val="28"/>
@@ -222,6 +239,7 @@
       </w:r>
       <w:r>
         <w:rPr>
+          <w:rFonts w:asciiTheme="majorHAnsi" w:hAnsiTheme="majorHAnsi"/>
           <w:b/>
           <w:sz w:val="28"/>
           <w:szCs w:val="28"/>
@@ -231,6 +249,7 @@
       </w:r>
       <w:r>
         <w:rPr>
+          <w:rFonts w:asciiTheme="majorHAnsi" w:hAnsiTheme="majorHAnsi"/>
           <w:b/>
           <w:sz w:val="28"/>
           <w:szCs w:val="28"/>
@@ -240,6 +259,7 @@
       </w:r>
       <w:r>
         <w:rPr>
+          <w:rFonts w:asciiTheme="majorHAnsi" w:hAnsiTheme="majorHAnsi"/>
           <w:b/>
           <w:sz w:val="28"/>
           <w:szCs w:val="28"/>
@@ -249,6 +269,7 @@
       </w:r>
       <w:r>
         <w:rPr>
+          <w:rFonts w:asciiTheme="majorHAnsi" w:hAnsiTheme="majorHAnsi"/>
           <w:b/>
           <w:sz w:val="28"/>
           <w:szCs w:val="28"/>
@@ -258,6 +279,7 @@
       </w:r>
       <w:r>
         <w:rPr>
+          <w:rFonts w:asciiTheme="majorHAnsi" w:hAnsiTheme="majorHAnsi"/>
           <w:b/>
           <w:sz w:val="28"/>
           <w:szCs w:val="28"/>
@@ -267,6 +289,7 @@
       </w:r>
       <w:r>
         <w:rPr>
+          <w:rFonts w:asciiTheme="majorHAnsi" w:hAnsiTheme="majorHAnsi"/>
           <w:b/>
           <w:sz w:val="28"/>
           <w:szCs w:val="28"/>
@@ -287,181 +310,554 @@
     </w:p>
     <w:p>
       <w:pPr>
-        <w:rPr>
-          <w:b/>
-          <w:sz w:val="28"/>
-          <w:szCs w:val="28"/>
-          <w:lang w:val="en-IE"/>
-        </w:rPr>
-      </w:pPr>
-    </w:p>
-    <w:p>
-      <w:pPr>
-        <w:rPr>
-          <w:b/>
-          <w:sz w:val="28"/>
-          <w:szCs w:val="28"/>
-          <w:lang w:val="en-IE"/>
-        </w:rPr>
-      </w:pPr>
-      <w:r>
-        <w:rPr>
-          <w:b/>
-          <w:sz w:val="28"/>
-          <w:szCs w:val="28"/>
-          <w:lang w:val="en-IE"/>
-        </w:rPr>
-        <w:t>Entry 1:</w:t>
-      </w:r>
-      <w:r>
-        <w:rPr>
-          <w:b/>
+        <w:pStyle w:val="Heading1"/>
+        <w:rPr>
+          <w:lang w:val="en-IE"/>
+        </w:rPr>
+      </w:pPr>
+      <w:r>
+        <w:rPr>
+          <w:lang w:val="en-IE"/>
+        </w:rPr>
+        <w:t>1 Log Entries</w:t>
+      </w:r>
+    </w:p>
+    <w:p>
+      <w:pPr>
+        <w:pStyle w:val="Heading2"/>
+        <w:rPr>
+          <w:b w:val="0"/>
+          <w:sz w:val="28"/>
+          <w:szCs w:val="28"/>
+          <w:lang w:val="en-IE"/>
+        </w:rPr>
+      </w:pPr>
+      <w:r>
+        <w:rPr>
+          <w:lang w:val="en-IE"/>
+        </w:rPr>
+        <w:t xml:space="preserve">1.1.0 Entry 1: </w:t>
+      </w:r>
+      <w:r>
+        <w:rPr>
+          <w:sz w:val="28"/>
+          <w:szCs w:val="28"/>
+          <w:lang w:val="en-IE"/>
+        </w:rPr>
+        <w:t>10</w:t>
+      </w:r>
+      <w:r>
+        <w:rPr>
+          <w:sz w:val="28"/>
+          <w:szCs w:val="28"/>
+          <w:lang w:val="en-IE"/>
+        </w:rPr>
+        <w:t>/0</w:t>
+      </w:r>
+      <w:r>
+        <w:rPr>
+          <w:sz w:val="28"/>
+          <w:szCs w:val="28"/>
+          <w:lang w:val="en-IE"/>
+        </w:rPr>
+        <w:t>3</w:t>
+      </w:r>
+      <w:r>
+        <w:rPr>
+          <w:sz w:val="28"/>
+          <w:szCs w:val="28"/>
+          <w:lang w:val="en-IE"/>
+        </w:rPr>
+        <w:t>/16</w:t>
+      </w:r>
+    </w:p>
+    <w:p>
+      <w:pPr>
+        <w:spacing w:line="360" w:lineRule="auto"/>
+        <w:rPr>
+          <w:sz w:val="28"/>
+          <w:szCs w:val="28"/>
+          <w:lang w:val="en-IE"/>
+        </w:rPr>
+      </w:pPr>
+      <w:r>
+        <w:rPr>
+          <w:sz w:val="28"/>
+          <w:szCs w:val="28"/>
+          <w:lang w:val="en-IE"/>
+        </w:rPr>
+        <w:t xml:space="preserve">Today I accomplished a major goal in </w:t>
+      </w:r>
+      <w:r>
+        <w:rPr>
+          <w:sz w:val="28"/>
+          <w:szCs w:val="28"/>
+          <w:lang w:val="en-IE"/>
+        </w:rPr>
+        <w:t xml:space="preserve">my </w:t>
+      </w:r>
+      <w:r>
+        <w:rPr>
+          <w:sz w:val="28"/>
+          <w:szCs w:val="28"/>
+          <w:lang w:val="en-IE"/>
+        </w:rPr>
+        <w:t>project. Instead of</w:t>
+      </w:r>
+      <w:r>
+        <w:rPr>
+          <w:sz w:val="28"/>
+          <w:szCs w:val="28"/>
+          <w:lang w:val="en-IE"/>
+        </w:rPr>
+        <w:t xml:space="preserve"> having</w:t>
+      </w:r>
+      <w:r>
+        <w:rPr>
+          <w:sz w:val="28"/>
+          <w:szCs w:val="28"/>
+          <w:lang w:val="en-IE"/>
+        </w:rPr>
+        <w:t xml:space="preserve"> my custom </w:t>
+      </w:r>
+      <w:r>
+        <w:rPr>
+          <w:sz w:val="28"/>
+          <w:szCs w:val="28"/>
+          <w:lang w:val="en-IE"/>
+        </w:rPr>
+        <w:t>client-server</w:t>
+      </w:r>
+      <w:r>
+        <w:rPr>
+          <w:sz w:val="28"/>
+          <w:szCs w:val="28"/>
+          <w:lang w:val="en-IE"/>
+        </w:rPr>
+        <w:t xml:space="preserve"> protocol  based on reading the first char </w:t>
+      </w:r>
+      <w:r>
+        <w:rPr>
+          <w:sz w:val="28"/>
+          <w:szCs w:val="28"/>
+          <w:lang w:val="en-IE"/>
+        </w:rPr>
+        <w:t>in the</w:t>
+      </w:r>
+      <w:r>
+        <w:rPr>
+          <w:sz w:val="28"/>
+          <w:szCs w:val="28"/>
+          <w:lang w:val="en-IE"/>
+        </w:rPr>
+        <w:t xml:space="preserve"> input</w:t>
+      </w:r>
+      <w:r>
+        <w:rPr>
+          <w:sz w:val="28"/>
+          <w:szCs w:val="28"/>
+          <w:lang w:val="en-IE"/>
+        </w:rPr>
+        <w:t>stream</w:t>
+      </w:r>
+      <w:r>
+        <w:rPr>
+          <w:sz w:val="28"/>
+          <w:szCs w:val="28"/>
+          <w:lang w:val="en-IE"/>
+        </w:rPr>
+        <w:t xml:space="preserve"> and then determining what to do next</w:t>
+      </w:r>
+      <w:r>
+        <w:rPr>
+          <w:sz w:val="28"/>
+          <w:szCs w:val="28"/>
+          <w:lang w:val="en-IE"/>
+        </w:rPr>
+        <w:t xml:space="preserve"> with the package</w:t>
+      </w:r>
+      <w:r>
+        <w:rPr>
+          <w:sz w:val="28"/>
+          <w:szCs w:val="28"/>
+          <w:lang w:val="en-IE"/>
+        </w:rPr>
+        <w:t>.</w:t>
+      </w:r>
+      <w:r>
+        <w:rPr>
+          <w:sz w:val="28"/>
+          <w:szCs w:val="28"/>
+          <w:lang w:val="en-IE"/>
+        </w:rPr>
+        <w:t xml:space="preserve"> I instead decided to </w:t>
+      </w:r>
+      <w:r>
+        <w:rPr>
+          <w:sz w:val="28"/>
+          <w:szCs w:val="28"/>
+          <w:lang w:val="en-IE"/>
+        </w:rPr>
+        <w:t>use</w:t>
+      </w:r>
+      <w:r>
+        <w:rPr>
+          <w:sz w:val="28"/>
+          <w:szCs w:val="28"/>
+          <w:lang w:val="en-IE"/>
+        </w:rPr>
+        <w:t xml:space="preserve"> read and writeI</w:t>
+      </w:r>
+      <w:r>
+        <w:rPr>
+          <w:sz w:val="28"/>
+          <w:szCs w:val="28"/>
+          <w:lang w:val="en-IE"/>
+        </w:rPr>
+        <w:t>nt</w:t>
+      </w:r>
+      <w:r>
+        <w:rPr>
+          <w:sz w:val="28"/>
+          <w:szCs w:val="28"/>
+          <w:lang w:val="en-IE"/>
+        </w:rPr>
+        <w:t>()</w:t>
+      </w:r>
+      <w:r>
+        <w:rPr>
+          <w:sz w:val="28"/>
+          <w:szCs w:val="28"/>
+          <w:lang w:val="en-IE"/>
+        </w:rPr>
+        <w:t xml:space="preserve"> in order to determine operations.</w:t>
+      </w:r>
+    </w:p>
+    <w:p>
+      <w:pPr>
+        <w:spacing w:line="360" w:lineRule="auto"/>
+        <w:rPr>
+          <w:sz w:val="28"/>
+          <w:szCs w:val="28"/>
+          <w:lang w:val="en-IE"/>
+        </w:rPr>
+      </w:pPr>
+      <w:r>
+        <w:rPr>
+          <w:sz w:val="28"/>
+          <w:szCs w:val="28"/>
+          <w:lang w:val="en-IE"/>
+        </w:rPr>
+        <w:t xml:space="preserve"> A simple switch statement of 1-5 cases </w:t>
+      </w:r>
+      <w:r>
+        <w:rPr>
+          <w:sz w:val="28"/>
+          <w:szCs w:val="28"/>
+          <w:lang w:val="en-IE"/>
+        </w:rPr>
+        <w:t xml:space="preserve">will be given to both the host and client. This will essentially be how the two systems </w:t>
+      </w:r>
+      <w:r>
+        <w:rPr>
+          <w:sz w:val="28"/>
+          <w:szCs w:val="28"/>
+          <w:lang w:val="en-IE"/>
+        </w:rPr>
+        <w:t>interface</w:t>
+      </w:r>
+      <w:r>
+        <w:rPr>
+          <w:sz w:val="28"/>
+          <w:szCs w:val="28"/>
+          <w:lang w:val="en-IE"/>
+        </w:rPr>
+        <w:t xml:space="preserve">. </w:t>
+      </w:r>
+    </w:p>
+    <w:p>
+      <w:pPr>
+        <w:spacing w:line="360" w:lineRule="auto"/>
+        <w:rPr>
+          <w:sz w:val="28"/>
+          <w:szCs w:val="28"/>
+          <w:lang w:val="en-IE"/>
+        </w:rPr>
+      </w:pPr>
+      <w:r>
+        <w:rPr>
+          <w:sz w:val="28"/>
+          <w:szCs w:val="28"/>
+          <w:lang w:val="en-IE"/>
+        </w:rPr>
+        <w:t>Either the client or the host will send an intention. This specific intention will</w:t>
+      </w:r>
+      <w:r>
+        <w:rPr>
+          <w:sz w:val="28"/>
+          <w:szCs w:val="28"/>
+          <w:lang w:val="en-IE"/>
+        </w:rPr>
+        <w:t xml:space="preserve"> first write an int to the output</w:t>
+      </w:r>
+      <w:r>
+        <w:rPr>
+          <w:sz w:val="28"/>
+          <w:szCs w:val="28"/>
+          <w:lang w:val="en-IE"/>
+        </w:rPr>
+        <w:t>stream.</w:t>
+      </w:r>
+      <w:r>
+        <w:rPr>
+          <w:sz w:val="28"/>
+          <w:szCs w:val="28"/>
+          <w:lang w:val="en-IE"/>
+        </w:rPr>
+        <w:t xml:space="preserve"> The receiver will readI</w:t>
+      </w:r>
+      <w:r>
+        <w:rPr>
+          <w:sz w:val="28"/>
+          <w:szCs w:val="28"/>
+          <w:lang w:val="en-IE"/>
+        </w:rPr>
+        <w:t>nt</w:t>
+      </w:r>
+      <w:r>
+        <w:rPr>
+          <w:sz w:val="28"/>
+          <w:szCs w:val="28"/>
+          <w:lang w:val="en-IE"/>
+        </w:rPr>
+        <w:t>()</w:t>
+      </w:r>
+      <w:r>
+        <w:rPr>
+          <w:sz w:val="28"/>
+          <w:szCs w:val="28"/>
+          <w:lang w:val="en-IE"/>
+        </w:rPr>
+        <w:t xml:space="preserve"> from inputstream and depending on the intention integer. The receiver will then determine what to do next.</w:t>
+      </w:r>
+      <w:r>
+        <w:rPr>
           <w:sz w:val="28"/>
           <w:szCs w:val="28"/>
           <w:lang w:val="en-IE"/>
         </w:rPr>
         <w:t xml:space="preserve"> </w:t>
       </w:r>
-      <w:r>
-        <w:rPr>
-          <w:b/>
-          <w:sz w:val="28"/>
-          <w:szCs w:val="28"/>
-          <w:lang w:val="en-IE"/>
-        </w:rPr>
-        <w:t>10</w:t>
-      </w:r>
-      <w:r>
-        <w:rPr>
-          <w:b/>
-          <w:sz w:val="28"/>
-          <w:szCs w:val="28"/>
-          <w:lang w:val="en-IE"/>
-        </w:rPr>
-        <w:t>/0</w:t>
-      </w:r>
-      <w:r>
-        <w:rPr>
-          <w:b/>
-          <w:sz w:val="28"/>
-          <w:szCs w:val="28"/>
-          <w:lang w:val="en-IE"/>
-        </w:rPr>
-        <w:t>3</w:t>
-      </w:r>
-      <w:r>
-        <w:rPr>
-          <w:b/>
-          <w:sz w:val="28"/>
-          <w:szCs w:val="28"/>
-          <w:lang w:val="en-IE"/>
-        </w:rPr>
-        <w:t>/16</w:t>
-      </w:r>
-    </w:p>
-    <w:p>
-      <w:pPr>
-        <w:rPr>
-          <w:sz w:val="28"/>
-          <w:szCs w:val="28"/>
-          <w:lang w:val="en-IE"/>
-        </w:rPr>
-      </w:pPr>
-      <w:r>
-        <w:rPr>
-          <w:sz w:val="28"/>
-          <w:szCs w:val="28"/>
-          <w:lang w:val="en-IE"/>
-        </w:rPr>
-        <w:t xml:space="preserve">Today I accomplished a major goal in </w:t>
-      </w:r>
-      <w:r>
-        <w:rPr>
-          <w:sz w:val="28"/>
-          <w:szCs w:val="28"/>
-          <w:lang w:val="en-IE"/>
-        </w:rPr>
-        <w:t xml:space="preserve">my </w:t>
-      </w:r>
-      <w:r>
-        <w:rPr>
-          <w:sz w:val="28"/>
-          <w:szCs w:val="28"/>
-          <w:lang w:val="en-IE"/>
-        </w:rPr>
-        <w:t>project. Instead of</w:t>
-      </w:r>
-      <w:r>
-        <w:rPr>
-          <w:sz w:val="28"/>
-          <w:szCs w:val="28"/>
-          <w:lang w:val="en-IE"/>
-        </w:rPr>
-        <w:t xml:space="preserve"> having</w:t>
-      </w:r>
-      <w:r>
-        <w:rPr>
-          <w:sz w:val="28"/>
-          <w:szCs w:val="28"/>
-          <w:lang w:val="en-IE"/>
-        </w:rPr>
-        <w:t xml:space="preserve"> my custom </w:t>
-      </w:r>
-      <w:r>
-        <w:rPr>
-          <w:sz w:val="28"/>
-          <w:szCs w:val="28"/>
-          <w:lang w:val="en-IE"/>
-        </w:rPr>
-        <w:t>client-server</w:t>
-      </w:r>
-      <w:r>
-        <w:rPr>
-          <w:sz w:val="28"/>
-          <w:szCs w:val="28"/>
-          <w:lang w:val="en-IE"/>
-        </w:rPr>
-        <w:t xml:space="preserve"> protocol  based on reading the first char </w:t>
-      </w:r>
-      <w:r>
-        <w:rPr>
-          <w:sz w:val="28"/>
-          <w:szCs w:val="28"/>
-          <w:lang w:val="en-IE"/>
-        </w:rPr>
-        <w:t>in the</w:t>
-      </w:r>
-      <w:r>
-        <w:rPr>
-          <w:sz w:val="28"/>
-          <w:szCs w:val="28"/>
-          <w:lang w:val="en-IE"/>
-        </w:rPr>
-        <w:t xml:space="preserve"> input</w:t>
-      </w:r>
-      <w:r>
-        <w:rPr>
-          <w:sz w:val="28"/>
-          <w:szCs w:val="28"/>
-          <w:lang w:val="en-IE"/>
-        </w:rPr>
-        <w:t>stream</w:t>
-      </w:r>
-      <w:r>
-        <w:rPr>
-          <w:sz w:val="28"/>
-          <w:szCs w:val="28"/>
-          <w:lang w:val="en-IE"/>
-        </w:rPr>
-        <w:t xml:space="preserve"> and then determining what to do next</w:t>
-      </w:r>
-      <w:r>
-        <w:rPr>
-          <w:sz w:val="28"/>
-          <w:szCs w:val="28"/>
-          <w:lang w:val="en-IE"/>
-        </w:rPr>
-        <w:t xml:space="preserve"> with the package</w:t>
+    </w:p>
+    <w:p>
+      <w:pPr>
+        <w:spacing w:line="360" w:lineRule="auto"/>
+        <w:rPr>
+          <w:sz w:val="28"/>
+          <w:szCs w:val="28"/>
+          <w:lang w:val="en-IE"/>
+        </w:rPr>
+      </w:pPr>
+      <w:r>
+        <w:rPr>
+          <w:sz w:val="28"/>
+          <w:szCs w:val="28"/>
+          <w:lang w:val="en-IE"/>
+        </w:rPr>
+        <w:t>The implication</w:t>
+      </w:r>
+      <w:r>
+        <w:rPr>
+          <w:sz w:val="28"/>
+          <w:szCs w:val="28"/>
+          <w:lang w:val="en-IE"/>
+        </w:rPr>
+        <w:t>s</w:t>
+      </w:r>
+      <w:r>
+        <w:rPr>
+          <w:sz w:val="28"/>
+          <w:szCs w:val="28"/>
+          <w:lang w:val="en-IE"/>
+        </w:rPr>
+        <w:t xml:space="preserve"> for thread safety with this approach is probably</w:t>
+      </w:r>
+      <w:r>
+        <w:rPr>
+          <w:sz w:val="28"/>
+          <w:szCs w:val="28"/>
+          <w:lang w:val="en-IE"/>
+        </w:rPr>
+        <w:t>...</w:t>
+      </w:r>
+      <w:r>
+        <w:rPr>
+          <w:sz w:val="28"/>
+          <w:szCs w:val="28"/>
+          <w:lang w:val="en-IE"/>
+        </w:rPr>
+        <w:t xml:space="preserve"> erh...not good</w:t>
+      </w:r>
+      <w:r>
+        <w:rPr>
+          <w:sz w:val="28"/>
+          <w:szCs w:val="28"/>
+          <w:lang w:val="en-IE"/>
+        </w:rPr>
+        <w:t>,</w:t>
+      </w:r>
+      <w:r>
+        <w:rPr>
+          <w:sz w:val="28"/>
+          <w:szCs w:val="28"/>
+          <w:lang w:val="en-IE"/>
+        </w:rPr>
+        <w:t xml:space="preserve"> </w:t>
+      </w:r>
+      <w:r>
+        <w:rPr>
+          <w:sz w:val="28"/>
+          <w:szCs w:val="28"/>
+          <w:lang w:val="en-IE"/>
+        </w:rPr>
+        <w:t xml:space="preserve">especially </w:t>
+      </w:r>
+      <w:r>
+        <w:rPr>
+          <w:sz w:val="28"/>
+          <w:szCs w:val="28"/>
+          <w:lang w:val="en-IE"/>
+        </w:rPr>
+        <w:t>considering h</w:t>
+      </w:r>
+      <w:r>
+        <w:rPr>
+          <w:sz w:val="28"/>
+          <w:szCs w:val="28"/>
+          <w:lang w:val="en-IE"/>
+        </w:rPr>
+        <w:t>ow the single connection thread on</w:t>
+      </w:r>
+      <w:r>
+        <w:rPr>
+          <w:sz w:val="28"/>
+          <w:szCs w:val="28"/>
+          <w:lang w:val="en-IE"/>
+        </w:rPr>
+        <w:t xml:space="preserve"> the server side</w:t>
+      </w:r>
+      <w:r>
+        <w:rPr>
+          <w:sz w:val="28"/>
+          <w:szCs w:val="28"/>
+          <w:lang w:val="en-IE"/>
+        </w:rPr>
+        <w:t xml:space="preserve"> </w:t>
+      </w:r>
+      <w:r>
+        <w:rPr>
+          <w:sz w:val="28"/>
+          <w:szCs w:val="28"/>
+          <w:lang w:val="en-IE"/>
+        </w:rPr>
+        <w:t xml:space="preserve">will have </w:t>
+      </w:r>
+      <w:r>
+        <w:rPr>
+          <w:sz w:val="28"/>
+          <w:szCs w:val="28"/>
+          <w:lang w:val="en-IE"/>
+        </w:rPr>
+        <w:t xml:space="preserve">to </w:t>
+      </w:r>
+      <w:r>
+        <w:rPr>
+          <w:sz w:val="28"/>
+          <w:szCs w:val="28"/>
+          <w:lang w:val="en-IE"/>
+        </w:rPr>
+        <w:t xml:space="preserve">do a lot of work and also dip it's hand into many pies </w:t>
+      </w:r>
+      <w:r>
+        <w:rPr>
+          <w:sz w:val="28"/>
+          <w:szCs w:val="28"/>
+          <w:lang w:val="en-IE"/>
+        </w:rPr>
+        <w:t xml:space="preserve">in the Model </w:t>
+      </w:r>
+      <w:r>
+        <w:rPr>
+          <w:sz w:val="28"/>
+          <w:szCs w:val="28"/>
+          <w:lang w:val="en-IE"/>
+        </w:rPr>
+        <w:t>(ie.</w:t>
+      </w:r>
+      <w:r>
+        <w:rPr>
+          <w:sz w:val="28"/>
+          <w:szCs w:val="28"/>
+          <w:lang w:val="en-IE"/>
+        </w:rPr>
+        <w:t xml:space="preserve"> </w:t>
+      </w:r>
+      <w:r>
+        <w:rPr>
+          <w:sz w:val="28"/>
+          <w:szCs w:val="28"/>
+          <w:lang w:val="en-IE"/>
+        </w:rPr>
+        <w:t xml:space="preserve">unsynchronised </w:t>
+      </w:r>
+      <w:r>
+        <w:rPr>
+          <w:sz w:val="28"/>
+          <w:szCs w:val="28"/>
+          <w:lang w:val="en-IE"/>
+        </w:rPr>
+        <w:lastRenderedPageBreak/>
+        <w:t xml:space="preserve">helper </w:t>
+      </w:r>
+      <w:r>
+        <w:rPr>
+          <w:sz w:val="28"/>
+          <w:szCs w:val="28"/>
+          <w:lang w:val="en-IE"/>
+        </w:rPr>
+        <w:t>functions</w:t>
+      </w:r>
+      <w:r>
+        <w:rPr>
+          <w:sz w:val="28"/>
+          <w:szCs w:val="28"/>
+          <w:lang w:val="en-IE"/>
+        </w:rPr>
+        <w:t>, variable</w:t>
+      </w:r>
+      <w:r>
+        <w:rPr>
+          <w:sz w:val="28"/>
+          <w:szCs w:val="28"/>
+          <w:lang w:val="en-IE"/>
+        </w:rPr>
+        <w:t>s</w:t>
+      </w:r>
+      <w:r>
+        <w:rPr>
+          <w:sz w:val="28"/>
+          <w:szCs w:val="28"/>
+          <w:lang w:val="en-IE"/>
+        </w:rPr>
+        <w:t xml:space="preserve"> being accessed without semaphore locks</w:t>
+      </w:r>
+      <w:r>
+        <w:rPr>
+          <w:sz w:val="28"/>
+          <w:szCs w:val="28"/>
+          <w:lang w:val="en-IE"/>
+        </w:rPr>
+        <w:t xml:space="preserve"> and race conditions) </w:t>
       </w:r>
       <w:r>
         <w:rPr>
@@ -471,37 +867,242 @@
         </w:rPr>
         <w:t>.</w:t>
       </w:r>
-      <w:r>
-        <w:rPr>
-          <w:sz w:val="28"/>
-          <w:szCs w:val="28"/>
-          <w:lang w:val="en-IE"/>
-        </w:rPr>
-        <w:t xml:space="preserve"> I instead decided to </w:t>
-      </w:r>
-      <w:r>
-        <w:rPr>
-          <w:sz w:val="28"/>
-          <w:szCs w:val="28"/>
-          <w:lang w:val="en-IE"/>
-        </w:rPr>
-        <w:t>use</w:t>
-      </w:r>
-      <w:r>
-        <w:rPr>
-          <w:sz w:val="28"/>
-          <w:szCs w:val="28"/>
-          <w:lang w:val="en-IE"/>
-        </w:rPr>
-        <w:t xml:space="preserve"> read and writeI</w:t>
-      </w:r>
-      <w:r>
-        <w:rPr>
-          <w:sz w:val="28"/>
-          <w:szCs w:val="28"/>
-          <w:lang w:val="en-IE"/>
-        </w:rPr>
-        <w:t>nt</w:t>
+    </w:p>
+    <w:p>
+      <w:pPr>
+        <w:spacing w:line="360" w:lineRule="auto"/>
+        <w:rPr>
+          <w:sz w:val="28"/>
+          <w:szCs w:val="28"/>
+          <w:lang w:val="en-IE"/>
+        </w:rPr>
+      </w:pPr>
+      <w:r>
+        <w:rPr>
+          <w:sz w:val="28"/>
+          <w:szCs w:val="28"/>
+          <w:lang w:val="en-IE"/>
+        </w:rPr>
+        <w:t xml:space="preserve">As of this moment in time my FX GUI can initialize a list of songs </w:t>
+      </w:r>
+      <w:r>
+        <w:rPr>
+          <w:sz w:val="28"/>
+          <w:szCs w:val="28"/>
+          <w:lang w:val="en-IE"/>
+        </w:rPr>
+        <w:t xml:space="preserve">from the remote SQL database </w:t>
+      </w:r>
+      <w:r>
+        <w:rPr>
+          <w:sz w:val="28"/>
+          <w:szCs w:val="28"/>
+          <w:lang w:val="en-IE"/>
+        </w:rPr>
+        <w:t xml:space="preserve">into the </w:t>
+      </w:r>
+      <w:r>
+        <w:rPr>
+          <w:color w:val="0070C0"/>
+          <w:sz w:val="28"/>
+          <w:szCs w:val="28"/>
+          <w:u w:val="single"/>
+          <w:lang w:val="en-IE"/>
+        </w:rPr>
+        <w:t>selection list</w:t>
+      </w:r>
+      <w:r>
+        <w:rPr>
+          <w:sz w:val="28"/>
+          <w:szCs w:val="28"/>
+          <w:lang w:val="en-IE"/>
+        </w:rPr>
+        <w:t xml:space="preserve"> </w:t>
+      </w:r>
+      <w:r>
+        <w:rPr>
+          <w:sz w:val="28"/>
+          <w:szCs w:val="28"/>
+          <w:lang w:val="en-IE"/>
+        </w:rPr>
+        <w:t>and</w:t>
+      </w:r>
+      <w:r>
+        <w:rPr>
+          <w:sz w:val="28"/>
+          <w:szCs w:val="28"/>
+          <w:lang w:val="en-IE"/>
+        </w:rPr>
+        <w:t xml:space="preserve"> </w:t>
+      </w:r>
+      <w:r>
+        <w:rPr>
+          <w:sz w:val="28"/>
+          <w:szCs w:val="28"/>
+          <w:lang w:val="en-IE"/>
+        </w:rPr>
+        <w:t xml:space="preserve">can </w:t>
+      </w:r>
+      <w:r>
+        <w:rPr>
+          <w:sz w:val="28"/>
+          <w:szCs w:val="28"/>
+          <w:lang w:val="en-IE"/>
+        </w:rPr>
+        <w:t xml:space="preserve">then add a specific song to the </w:t>
+      </w:r>
+      <w:r>
+        <w:rPr>
+          <w:color w:val="FF0000"/>
+          <w:sz w:val="28"/>
+          <w:szCs w:val="28"/>
+          <w:u w:val="single"/>
+          <w:lang w:val="en-IE"/>
+        </w:rPr>
+        <w:t>song queuelist</w:t>
+      </w:r>
+      <w:r>
+        <w:rPr>
+          <w:color w:val="000000" w:themeColor="text1"/>
+          <w:sz w:val="28"/>
+          <w:szCs w:val="28"/>
+          <w:lang w:val="en-IE"/>
+        </w:rPr>
+        <w:t xml:space="preserve"> from the</w:t>
+      </w:r>
+      <w:r>
+        <w:rPr>
+          <w:color w:val="FF0000"/>
+          <w:sz w:val="28"/>
+          <w:szCs w:val="28"/>
+          <w:lang w:val="en-IE"/>
+        </w:rPr>
+        <w:t xml:space="preserve"> </w:t>
+      </w:r>
+      <w:r>
+        <w:rPr>
+          <w:color w:val="0070C0"/>
+          <w:sz w:val="28"/>
+          <w:szCs w:val="28"/>
+          <w:u w:val="single"/>
+          <w:lang w:val="en-IE"/>
+        </w:rPr>
+        <w:t>selection list</w:t>
+      </w:r>
+      <w:r>
+        <w:rPr>
+          <w:color w:val="000000" w:themeColor="text1"/>
+          <w:sz w:val="28"/>
+          <w:szCs w:val="28"/>
+          <w:lang w:val="en-IE"/>
+        </w:rPr>
+        <w:t>.</w:t>
+      </w:r>
+    </w:p>
+    <w:p>
+      <w:pPr>
+        <w:spacing w:line="360" w:lineRule="auto"/>
+        <w:rPr>
+          <w:sz w:val="28"/>
+          <w:szCs w:val="28"/>
+          <w:lang w:val="en-IE"/>
+        </w:rPr>
+      </w:pPr>
+      <w:r>
+        <w:rPr>
+          <w:sz w:val="28"/>
+          <w:szCs w:val="28"/>
+          <w:lang w:val="en-IE"/>
+        </w:rPr>
+        <w:t xml:space="preserve">With this initialization </w:t>
+      </w:r>
+      <w:r>
+        <w:rPr>
+          <w:sz w:val="28"/>
+          <w:szCs w:val="28"/>
+          <w:lang w:val="en-IE"/>
+        </w:rPr>
+        <w:t xml:space="preserve">done </w:t>
+      </w:r>
+      <w:r>
+        <w:rPr>
+          <w:sz w:val="28"/>
+          <w:szCs w:val="28"/>
+          <w:lang w:val="en-IE"/>
+        </w:rPr>
+        <w:t xml:space="preserve">followed by clicking "start server", the Android client </w:t>
+      </w:r>
+      <w:r>
+        <w:rPr>
+          <w:sz w:val="28"/>
+          <w:szCs w:val="28"/>
+          <w:lang w:val="en-IE"/>
+        </w:rPr>
+        <w:t>will receive</w:t>
+      </w:r>
+      <w:r>
+        <w:rPr>
+          <w:sz w:val="28"/>
+          <w:szCs w:val="28"/>
+          <w:lang w:val="en-IE"/>
+        </w:rPr>
+        <w:t xml:space="preserve"> a </w:t>
+      </w:r>
+      <w:r>
+        <w:rPr>
+          <w:sz w:val="28"/>
+          <w:szCs w:val="28"/>
+          <w:lang w:val="en-IE"/>
+        </w:rPr>
+        <w:t>JSON</w:t>
+      </w:r>
+      <w:r>
+        <w:rPr>
+          <w:sz w:val="28"/>
+          <w:szCs w:val="28"/>
+          <w:lang w:val="en-IE"/>
+        </w:rPr>
+        <w:t xml:space="preserve"> array of songs </w:t>
+      </w:r>
+      <w:r>
+        <w:rPr>
+          <w:sz w:val="28"/>
+          <w:szCs w:val="28"/>
+          <w:lang w:val="en-IE"/>
+        </w:rPr>
+        <w:t>that originated from the</w:t>
+      </w:r>
+      <w:r>
+        <w:rPr>
+          <w:sz w:val="28"/>
+          <w:szCs w:val="28"/>
+          <w:lang w:val="en-IE"/>
+        </w:rPr>
+        <w:t xml:space="preserve"> remote cloud SQL database. The client </w:t>
+      </w:r>
+      <w:r>
+        <w:rPr>
+          <w:sz w:val="28"/>
+          <w:szCs w:val="28"/>
+          <w:lang w:val="en-IE"/>
+        </w:rPr>
+        <w:t>gets</w:t>
+      </w:r>
+      <w:r>
+        <w:rPr>
+          <w:sz w:val="28"/>
+          <w:szCs w:val="28"/>
+          <w:lang w:val="en-IE"/>
+        </w:rPr>
+        <w:t xml:space="preserve"> a listView of songs </w:t>
+      </w:r>
+      <w:r>
+        <w:rPr>
+          <w:sz w:val="28"/>
+          <w:szCs w:val="28"/>
+          <w:lang w:val="en-IE"/>
+        </w:rPr>
+        <w:t>after aysyncTask</w:t>
       </w:r>
       <w:r>
         <w:rPr>
@@ -517,113 +1118,143 @@
           <w:szCs w:val="28"/>
           <w:lang w:val="en-IE"/>
         </w:rPr>
-        <w:t xml:space="preserve"> in order to determine operations.</w:t>
-      </w:r>
-    </w:p>
-    <w:p>
-      <w:pPr>
-        <w:rPr>
-          <w:sz w:val="28"/>
-          <w:szCs w:val="28"/>
-          <w:lang w:val="en-IE"/>
-        </w:rPr>
-      </w:pPr>
-      <w:r>
-        <w:rPr>
-          <w:sz w:val="28"/>
-          <w:szCs w:val="28"/>
-          <w:lang w:val="en-IE"/>
-        </w:rPr>
-        <w:t xml:space="preserve"> A simple switch statement of 1-5 cases </w:t>
-      </w:r>
-      <w:r>
-        <w:rPr>
-          <w:sz w:val="28"/>
-          <w:szCs w:val="28"/>
-          <w:lang w:val="en-IE"/>
-        </w:rPr>
-        <w:t xml:space="preserve">will be given to both the host and client. This will essentially be how the two systems </w:t>
-      </w:r>
-      <w:r>
-        <w:rPr>
-          <w:sz w:val="28"/>
-          <w:szCs w:val="28"/>
-          <w:lang w:val="en-IE"/>
-        </w:rPr>
-        <w:t>interface</w:t>
-      </w:r>
-      <w:r>
-        <w:rPr>
-          <w:sz w:val="28"/>
-          <w:szCs w:val="28"/>
-          <w:lang w:val="en-IE"/>
-        </w:rPr>
-        <w:t xml:space="preserve">. </w:t>
-      </w:r>
-    </w:p>
-    <w:p>
-      <w:pPr>
-        <w:rPr>
-          <w:sz w:val="28"/>
-          <w:szCs w:val="28"/>
-          <w:lang w:val="en-IE"/>
-        </w:rPr>
-      </w:pPr>
-      <w:r>
-        <w:rPr>
-          <w:sz w:val="28"/>
-          <w:szCs w:val="28"/>
-          <w:lang w:val="en-IE"/>
-        </w:rPr>
-        <w:t>Either the client or the host will send an intention. This specific intention will</w:t>
-      </w:r>
-      <w:r>
-        <w:rPr>
-          <w:sz w:val="28"/>
-          <w:szCs w:val="28"/>
-          <w:lang w:val="en-IE"/>
-        </w:rPr>
-        <w:t xml:space="preserve"> first write an int to the output</w:t>
-      </w:r>
-      <w:r>
-        <w:rPr>
-          <w:sz w:val="28"/>
-          <w:szCs w:val="28"/>
-          <w:lang w:val="en-IE"/>
-        </w:rPr>
-        <w:t>stream.</w:t>
-      </w:r>
-      <w:r>
-        <w:rPr>
-          <w:sz w:val="28"/>
-          <w:szCs w:val="28"/>
-          <w:lang w:val="en-IE"/>
-        </w:rPr>
-        <w:t xml:space="preserve"> The receiver will readI</w:t>
-      </w:r>
-      <w:r>
-        <w:rPr>
-          <w:sz w:val="28"/>
-          <w:szCs w:val="28"/>
-          <w:lang w:val="en-IE"/>
-        </w:rPr>
-        <w:t>nt</w:t>
-      </w:r>
-      <w:r>
-        <w:rPr>
-          <w:sz w:val="28"/>
-          <w:szCs w:val="28"/>
-          <w:lang w:val="en-IE"/>
-        </w:rPr>
-        <w:t>()</w:t>
-      </w:r>
-      <w:r>
-        <w:rPr>
-          <w:sz w:val="28"/>
-          <w:szCs w:val="28"/>
-          <w:lang w:val="en-IE"/>
-        </w:rPr>
-        <w:t xml:space="preserve"> from inputstream and depending on the intention integer. The receiver will then determine what to do next.</w:t>
+        <w:t xml:space="preserve"> finishes processing the song Beans from the JSON </w:t>
+      </w:r>
+      <w:r>
+        <w:rPr>
+          <w:sz w:val="28"/>
+          <w:szCs w:val="28"/>
+          <w:lang w:val="en-IE"/>
+        </w:rPr>
+        <w:t xml:space="preserve">song </w:t>
+      </w:r>
+      <w:r>
+        <w:rPr>
+          <w:sz w:val="28"/>
+          <w:szCs w:val="28"/>
+          <w:lang w:val="en-IE"/>
+        </w:rPr>
+        <w:t xml:space="preserve">array. From there </w:t>
+      </w:r>
+      <w:r>
+        <w:rPr>
+          <w:sz w:val="28"/>
+          <w:szCs w:val="28"/>
+          <w:lang w:val="en-IE"/>
+        </w:rPr>
+        <w:t>the Android user</w:t>
+      </w:r>
+      <w:r>
+        <w:rPr>
+          <w:sz w:val="28"/>
+          <w:szCs w:val="28"/>
+          <w:lang w:val="en-IE"/>
+        </w:rPr>
+        <w:t xml:space="preserve"> can </w:t>
+      </w:r>
+      <w:r>
+        <w:rPr>
+          <w:sz w:val="28"/>
+          <w:szCs w:val="28"/>
+          <w:lang w:val="en-IE"/>
+        </w:rPr>
+        <w:t xml:space="preserve">select a song and send that </w:t>
+      </w:r>
+      <w:r>
+        <w:rPr>
+          <w:sz w:val="28"/>
+          <w:szCs w:val="28"/>
+          <w:lang w:val="en-IE"/>
+        </w:rPr>
+        <w:t xml:space="preserve">clickable </w:t>
+      </w:r>
+      <w:r>
+        <w:rPr>
+          <w:sz w:val="28"/>
+          <w:szCs w:val="28"/>
+          <w:lang w:val="en-IE"/>
+        </w:rPr>
+        <w:t xml:space="preserve">song </w:t>
+      </w:r>
+      <w:r>
+        <w:rPr>
+          <w:sz w:val="28"/>
+          <w:szCs w:val="28"/>
+          <w:lang w:val="en-IE"/>
+        </w:rPr>
+        <w:t>to the FX GUI screen</w:t>
+      </w:r>
+      <w:r>
+        <w:rPr>
+          <w:sz w:val="28"/>
+          <w:szCs w:val="28"/>
+          <w:lang w:val="en-IE"/>
+        </w:rPr>
+        <w:t xml:space="preserve"> as a String</w:t>
+      </w:r>
+      <w:r>
+        <w:rPr>
+          <w:sz w:val="28"/>
+          <w:szCs w:val="28"/>
+          <w:lang w:val="en-IE"/>
+        </w:rPr>
+        <w:t>.</w:t>
+      </w:r>
+      <w:r>
+        <w:rPr>
+          <w:sz w:val="28"/>
+          <w:szCs w:val="28"/>
+          <w:lang w:val="en-IE"/>
+        </w:rPr>
+        <w:t xml:space="preserve"> This has also been </w:t>
+      </w:r>
+      <w:r>
+        <w:rPr>
+          <w:sz w:val="28"/>
+          <w:szCs w:val="28"/>
+          <w:lang w:val="en-IE"/>
+        </w:rPr>
+        <w:t xml:space="preserve">all </w:t>
+      </w:r>
+      <w:r>
+        <w:rPr>
+          <w:sz w:val="28"/>
+          <w:szCs w:val="28"/>
+          <w:lang w:val="en-IE"/>
+        </w:rPr>
+        <w:t xml:space="preserve">laid </w:t>
+      </w:r>
+      <w:r>
+        <w:rPr>
+          <w:sz w:val="28"/>
+          <w:szCs w:val="28"/>
+          <w:lang w:val="en-IE"/>
+        </w:rPr>
+        <w:t xml:space="preserve">out </w:t>
+      </w:r>
+      <w:r>
+        <w:rPr>
+          <w:sz w:val="28"/>
+          <w:szCs w:val="28"/>
+          <w:lang w:val="en-IE"/>
+        </w:rPr>
+        <w:t>with the foundation</w:t>
+      </w:r>
+      <w:r>
+        <w:rPr>
+          <w:sz w:val="28"/>
+          <w:szCs w:val="28"/>
+          <w:lang w:val="en-IE"/>
+        </w:rPr>
+        <w:t xml:space="preserve"> of read/writeI</w:t>
+      </w:r>
+      <w:r>
+        <w:rPr>
+          <w:sz w:val="28"/>
+          <w:szCs w:val="28"/>
+          <w:lang w:val="en-IE"/>
+        </w:rPr>
+        <w:t>nt that my improvised communication</w:t>
       </w:r>
       <w:r>
         <w:rPr>
@@ -633,62 +1264,116 @@
         </w:rPr>
         <w:t xml:space="preserve"> </w:t>
       </w:r>
-    </w:p>
-    <w:p>
-      <w:pPr>
-        <w:rPr>
-          <w:sz w:val="28"/>
-          <w:szCs w:val="28"/>
-          <w:lang w:val="en-IE"/>
-        </w:rPr>
-      </w:pPr>
-      <w:r>
-        <w:rPr>
-          <w:sz w:val="28"/>
-          <w:szCs w:val="28"/>
-          <w:lang w:val="en-IE"/>
-        </w:rPr>
-        <w:t>The implication</w:t>
-      </w:r>
-      <w:r>
-        <w:rPr>
-          <w:sz w:val="28"/>
-          <w:szCs w:val="28"/>
-          <w:lang w:val="en-IE"/>
-        </w:rPr>
-        <w:t>s</w:t>
-      </w:r>
-      <w:r>
-        <w:rPr>
-          <w:sz w:val="28"/>
-          <w:szCs w:val="28"/>
-          <w:lang w:val="en-IE"/>
-        </w:rPr>
-        <w:t xml:space="preserve"> for thread safety with this approach is probably</w:t>
-      </w:r>
-      <w:r>
-        <w:rPr>
-          <w:sz w:val="28"/>
-          <w:szCs w:val="28"/>
-          <w:lang w:val="en-IE"/>
-        </w:rPr>
-        <w:t>...</w:t>
-      </w:r>
-      <w:r>
-        <w:rPr>
-          <w:sz w:val="28"/>
-          <w:szCs w:val="28"/>
-          <w:lang w:val="en-IE"/>
-        </w:rPr>
-        <w:t xml:space="preserve"> erh...not good</w:t>
-      </w:r>
-      <w:r>
-        <w:rPr>
-          <w:sz w:val="28"/>
-          <w:szCs w:val="28"/>
-          <w:lang w:val="en-IE"/>
-        </w:rPr>
-        <w:t>,</w:t>
+      <w:r>
+        <w:rPr>
+          <w:sz w:val="28"/>
+          <w:szCs w:val="28"/>
+          <w:lang w:val="en-IE"/>
+        </w:rPr>
+        <w:t>will use</w:t>
+      </w:r>
+      <w:r>
+        <w:rPr>
+          <w:sz w:val="28"/>
+          <w:szCs w:val="28"/>
+          <w:lang w:val="en-IE"/>
+        </w:rPr>
+        <w:t>.</w:t>
+      </w:r>
+    </w:p>
+    <w:p>
+      <w:pPr>
+        <w:pStyle w:val="Heading2"/>
+        <w:rPr>
+          <w:b w:val="0"/>
+          <w:sz w:val="28"/>
+          <w:szCs w:val="28"/>
+          <w:lang w:val="en-IE"/>
+        </w:rPr>
+      </w:pPr>
+      <w:r>
+        <w:rPr>
+          <w:lang w:val="en-IE"/>
+        </w:rPr>
+        <w:t>1.</w:t>
+      </w:r>
+      <w:r>
+        <w:rPr>
+          <w:lang w:val="en-IE"/>
+        </w:rPr>
+        <w:t>2</w:t>
+      </w:r>
+      <w:r>
+        <w:rPr>
+          <w:lang w:val="en-IE"/>
+        </w:rPr>
+        <w:t xml:space="preserve">.0 Entry 2: </w:t>
+      </w:r>
+      <w:r>
+        <w:rPr>
+          <w:sz w:val="28"/>
+          <w:szCs w:val="28"/>
+          <w:lang w:val="en-IE"/>
+        </w:rPr>
+        <w:t>11/03/16</w:t>
+      </w:r>
+    </w:p>
+    <w:p>
+      <w:pPr>
+        <w:spacing w:line="360" w:lineRule="auto"/>
+        <w:rPr>
+          <w:sz w:val="28"/>
+          <w:szCs w:val="28"/>
+          <w:lang w:val="en-IE"/>
+        </w:rPr>
+      </w:pPr>
+      <w:r>
+        <w:rPr>
+          <w:sz w:val="28"/>
+          <w:szCs w:val="28"/>
+          <w:lang w:val="en-IE"/>
+        </w:rPr>
+        <w:t xml:space="preserve">Today I </w:t>
+      </w:r>
+      <w:r>
+        <w:rPr>
+          <w:sz w:val="28"/>
+          <w:szCs w:val="28"/>
+          <w:lang w:val="en-IE"/>
+        </w:rPr>
+        <w:t>worked on the login screen for my FX GUI. I managed to get the login success/error messages working. Now upon logging in, the unique ID of the u</w:t>
+      </w:r>
+      <w:r>
+        <w:rPr>
+          <w:sz w:val="28"/>
+          <w:szCs w:val="28"/>
+          <w:lang w:val="en-IE"/>
+        </w:rPr>
+        <w:t>ser is stored in the model. The</w:t>
+      </w:r>
+      <w:r>
+        <w:rPr>
+          <w:sz w:val="28"/>
+          <w:szCs w:val="28"/>
+          <w:lang w:val="en-IE"/>
+        </w:rPr>
+        <w:t xml:space="preserve"> ID that is stored</w:t>
+      </w:r>
+      <w:r>
+        <w:rPr>
+          <w:sz w:val="28"/>
+          <w:szCs w:val="28"/>
+          <w:lang w:val="en-IE"/>
+        </w:rPr>
+        <w:t xml:space="preserve"> will be used in SQL</w:t>
+      </w:r>
+      <w:r>
+        <w:rPr>
+          <w:sz w:val="28"/>
+          <w:szCs w:val="28"/>
+          <w:lang w:val="en-IE"/>
+        </w:rPr>
+        <w:t xml:space="preserve"> statements.</w:t>
       </w:r>
       <w:r>
         <w:rPr>
@@ -698,149 +1383,84 @@
         </w:rPr>
         <w:t xml:space="preserve"> </w:t>
       </w:r>
-      <w:r>
-        <w:rPr>
-          <w:sz w:val="28"/>
-          <w:szCs w:val="28"/>
-          <w:lang w:val="en-IE"/>
-        </w:rPr>
-        <w:t xml:space="preserve">especially </w:t>
-      </w:r>
-      <w:r>
-        <w:rPr>
-          <w:sz w:val="28"/>
-          <w:szCs w:val="28"/>
-          <w:lang w:val="en-IE"/>
-        </w:rPr>
-        <w:t>considering h</w:t>
-      </w:r>
-      <w:r>
-        <w:rPr>
-          <w:sz w:val="28"/>
-          <w:szCs w:val="28"/>
-          <w:lang w:val="en-IE"/>
-        </w:rPr>
-        <w:t>ow the single connection thread on</w:t>
-      </w:r>
-      <w:r>
-        <w:rPr>
-          <w:sz w:val="28"/>
-          <w:szCs w:val="28"/>
-          <w:lang w:val="en-IE"/>
-        </w:rPr>
-        <w:t xml:space="preserve"> the server side</w:t>
-      </w:r>
-      <w:r>
-        <w:rPr>
-          <w:sz w:val="28"/>
-          <w:szCs w:val="28"/>
-          <w:lang w:val="en-IE"/>
-        </w:rPr>
-        <w:t xml:space="preserve"> </w:t>
-      </w:r>
-      <w:r>
-        <w:rPr>
-          <w:sz w:val="28"/>
-          <w:szCs w:val="28"/>
-          <w:lang w:val="en-IE"/>
-        </w:rPr>
-        <w:t xml:space="preserve">will have </w:t>
-      </w:r>
-      <w:r>
-        <w:rPr>
-          <w:sz w:val="28"/>
-          <w:szCs w:val="28"/>
-          <w:lang w:val="en-IE"/>
-        </w:rPr>
-        <w:t xml:space="preserve">to </w:t>
-      </w:r>
-      <w:r>
-        <w:rPr>
-          <w:sz w:val="28"/>
-          <w:szCs w:val="28"/>
-          <w:lang w:val="en-IE"/>
-        </w:rPr>
-        <w:t xml:space="preserve">do a lot of work and also dip it's hand into many pies </w:t>
-      </w:r>
-      <w:r>
-        <w:rPr>
-          <w:sz w:val="28"/>
-          <w:szCs w:val="28"/>
-          <w:lang w:val="en-IE"/>
-        </w:rPr>
-        <w:t xml:space="preserve">in the Model </w:t>
-      </w:r>
-      <w:r>
-        <w:rPr>
-          <w:sz w:val="28"/>
-          <w:szCs w:val="28"/>
-          <w:lang w:val="en-IE"/>
-        </w:rPr>
-        <w:t>(ie.</w:t>
-      </w:r>
-      <w:r>
-        <w:rPr>
-          <w:sz w:val="28"/>
-          <w:szCs w:val="28"/>
-          <w:lang w:val="en-IE"/>
-        </w:rPr>
-        <w:t xml:space="preserve"> </w:t>
-      </w:r>
-      <w:r>
-        <w:rPr>
-          <w:sz w:val="28"/>
-          <w:szCs w:val="28"/>
-          <w:lang w:val="en-IE"/>
-        </w:rPr>
-        <w:t xml:space="preserve">unsynchronised </w:t>
-      </w:r>
-      <w:r>
-        <w:rPr>
-          <w:sz w:val="28"/>
-          <w:szCs w:val="28"/>
-          <w:lang w:val="en-IE"/>
-        </w:rPr>
-        <w:t xml:space="preserve">helper </w:t>
-      </w:r>
-      <w:r>
-        <w:rPr>
-          <w:sz w:val="28"/>
-          <w:szCs w:val="28"/>
-          <w:lang w:val="en-IE"/>
-        </w:rPr>
-        <w:t>functions</w:t>
-      </w:r>
-      <w:r>
-        <w:rPr>
-          <w:sz w:val="28"/>
-          <w:szCs w:val="28"/>
-          <w:lang w:val="en-IE"/>
-        </w:rPr>
-        <w:t>, variable</w:t>
-      </w:r>
-      <w:r>
-        <w:rPr>
-          <w:sz w:val="28"/>
-          <w:szCs w:val="28"/>
-          <w:lang w:val="en-IE"/>
-        </w:rPr>
-        <w:t>s</w:t>
-      </w:r>
-      <w:r>
-        <w:rPr>
-          <w:sz w:val="28"/>
-          <w:szCs w:val="28"/>
-          <w:lang w:val="en-IE"/>
-        </w:rPr>
-        <w:t xml:space="preserve"> being accessed without semaphore locks</w:t>
-      </w:r>
-      <w:r>
-        <w:rPr>
-          <w:sz w:val="28"/>
-          <w:szCs w:val="28"/>
-          <w:lang w:val="en-IE"/>
-        </w:rPr>
-        <w:t xml:space="preserve"> and race conditions) </w:t>
+    </w:p>
+    <w:p>
+      <w:pPr>
+        <w:spacing w:line="360" w:lineRule="auto"/>
+        <w:rPr>
+          <w:rFonts w:asciiTheme="majorHAnsi" w:eastAsiaTheme="majorEastAsia" w:hAnsiTheme="majorHAnsi" w:cstheme="majorBidi"/>
+          <w:b/>
+          <w:bCs/>
+          <w:color w:val="365F91" w:themeColor="accent1" w:themeShade="BF"/>
+          <w:sz w:val="28"/>
+          <w:szCs w:val="28"/>
+          <w:lang w:val="en-IE"/>
+        </w:rPr>
+      </w:pPr>
+      <w:r>
+        <w:rPr>
+          <w:lang w:val="en-IE"/>
+        </w:rPr>
+        <w:br w:type="page"/>
+      </w:r>
+    </w:p>
+    <w:p>
+      <w:pPr>
+        <w:pStyle w:val="Heading1"/>
+        <w:rPr>
+          <w:lang w:val="en-IE"/>
+        </w:rPr>
+      </w:pPr>
+      <w:r>
+        <w:rPr>
+          <w:lang w:val="en-IE"/>
+        </w:rPr>
+        <w:lastRenderedPageBreak/>
+        <w:t>2 Task completed:</w:t>
+      </w:r>
+    </w:p>
+    <w:p>
+      <w:pPr>
+        <w:spacing w:line="360" w:lineRule="auto"/>
+        <w:rPr>
+          <w:sz w:val="28"/>
+          <w:szCs w:val="28"/>
+          <w:lang w:val="en-IE"/>
+        </w:rPr>
+      </w:pPr>
+      <w:r>
+        <w:rPr>
+          <w:sz w:val="28"/>
+          <w:szCs w:val="28"/>
+          <w:lang w:val="en-IE"/>
+        </w:rPr>
+        <w:t>ReadInt working with Android</w:t>
+      </w:r>
+      <w:r>
+        <w:rPr>
+          <w:sz w:val="28"/>
+          <w:szCs w:val="28"/>
+          <w:lang w:val="en-IE"/>
+        </w:rPr>
+        <w:t xml:space="preserve"> and writeInt working for FX host.</w:t>
+      </w:r>
+    </w:p>
+    <w:p>
+      <w:pPr>
+        <w:spacing w:line="360" w:lineRule="auto"/>
+        <w:rPr>
+          <w:sz w:val="28"/>
+          <w:szCs w:val="28"/>
+          <w:lang w:val="en-IE"/>
+        </w:rPr>
+      </w:pPr>
+      <w:r>
+        <w:rPr>
+          <w:sz w:val="28"/>
+          <w:szCs w:val="28"/>
+          <w:lang w:val="en-IE"/>
+        </w:rPr>
+        <w:t>Server sends JSON array of songs upon connecting to client</w:t>
       </w:r>
       <w:r>
         <w:rPr>
@@ -853,763 +1473,166 @@
     </w:p>
     <w:p>
       <w:pPr>
-        <w:rPr>
-          <w:sz w:val="28"/>
-          <w:szCs w:val="28"/>
-          <w:lang w:val="en-IE"/>
-        </w:rPr>
-      </w:pPr>
-      <w:r>
-        <w:rPr>
-          <w:sz w:val="28"/>
-          <w:szCs w:val="28"/>
+        <w:spacing w:line="360" w:lineRule="auto"/>
+        <w:rPr>
+          <w:sz w:val="28"/>
+          <w:szCs w:val="28"/>
+          <w:lang w:val="en-IE"/>
+        </w:rPr>
+      </w:pPr>
+      <w:r>
+        <w:rPr>
+          <w:sz w:val="28"/>
+          <w:szCs w:val="28"/>
+          <w:lang w:val="en-IE"/>
+        </w:rPr>
+        <w:t>Android's song Listview clickable is sent to host</w:t>
+      </w:r>
+      <w:r>
+        <w:rPr>
+          <w:sz w:val="28"/>
+          <w:szCs w:val="28"/>
+          <w:lang w:val="en-IE"/>
+        </w:rPr>
+        <w:t>.</w:t>
+      </w:r>
+    </w:p>
+    <w:p>
+      <w:pPr>
+        <w:spacing w:line="360" w:lineRule="auto"/>
+        <w:rPr>
+          <w:sz w:val="28"/>
+          <w:szCs w:val="28"/>
+          <w:lang w:val="en-IE"/>
+        </w:rPr>
+      </w:pPr>
+      <w:r>
+        <w:rPr>
+          <w:sz w:val="28"/>
+          <w:szCs w:val="28"/>
+          <w:lang w:val="en-IE"/>
+        </w:rPr>
+        <w:t>Login works with database on FX GUI</w:t>
+      </w:r>
+      <w:r>
+        <w:rPr>
+          <w:sz w:val="28"/>
+          <w:szCs w:val="28"/>
+          <w:lang w:val="en-IE"/>
+        </w:rPr>
+        <w:t>.</w:t>
+      </w:r>
+    </w:p>
+    <w:p>
+      <w:pPr>
+        <w:spacing w:line="360" w:lineRule="auto"/>
+        <w:rPr>
+          <w:sz w:val="28"/>
+          <w:szCs w:val="28"/>
+          <w:lang w:val="en-IE"/>
+        </w:rPr>
+      </w:pPr>
+      <w:r>
+        <w:rPr>
+          <w:sz w:val="28"/>
+          <w:szCs w:val="28"/>
+          <w:lang w:val="en-IE"/>
+        </w:rPr>
+        <w:t>Added songs to the SQL database for the second user for testing later.</w:t>
+      </w:r>
+    </w:p>
+    <w:p>
+      <w:pPr>
+        <w:spacing w:line="360" w:lineRule="auto"/>
+        <w:rPr>
+          <w:b/>
+          <w:sz w:val="28"/>
+          <w:szCs w:val="28"/>
+          <w:lang w:val="en-IE"/>
+        </w:rPr>
+      </w:pPr>
+    </w:p>
+    <w:p>
+      <w:pPr>
+        <w:spacing w:line="360" w:lineRule="auto"/>
+        <w:rPr>
+          <w:b/>
+          <w:sz w:val="28"/>
+          <w:szCs w:val="28"/>
+          <w:lang w:val="en-IE"/>
+        </w:rPr>
+      </w:pPr>
+    </w:p>
+    <w:p>
+      <w:pPr>
+        <w:rPr>
+          <w:b/>
+          <w:sz w:val="28"/>
+          <w:szCs w:val="28"/>
+          <w:lang w:val="en-IE"/>
+        </w:rPr>
+      </w:pPr>
+    </w:p>
+    <w:p>
+      <w:pPr>
+        <w:rPr>
+          <w:b/>
+          <w:sz w:val="28"/>
+          <w:szCs w:val="28"/>
+          <w:lang w:val="en-IE"/>
+        </w:rPr>
+      </w:pPr>
+      <w:r>
+        <w:rPr>
+          <w:b/>
+          <w:sz w:val="28"/>
+          <w:szCs w:val="28"/>
+          <w:lang w:val="en-IE"/>
+        </w:rPr>
+        <w:br w:type="page"/>
+      </w:r>
+    </w:p>
+    <w:p>
+      <w:pPr>
+        <w:pStyle w:val="Heading1"/>
+        <w:rPr>
+          <w:lang w:val="en-IE"/>
+        </w:rPr>
+      </w:pPr>
+      <w:r>
+        <w:rPr>
           <w:lang w:val="en-IE"/>
         </w:rPr>
         <w:lastRenderedPageBreak/>
-        <w:t xml:space="preserve">As of this moment in time my FX GUI can initialize a list of songs </w:t>
-      </w:r>
-      <w:r>
-        <w:rPr>
-          <w:sz w:val="28"/>
-          <w:szCs w:val="28"/>
-          <w:lang w:val="en-IE"/>
-        </w:rPr>
-        <w:t xml:space="preserve">from the remote SQL database </w:t>
-      </w:r>
-      <w:r>
-        <w:rPr>
-          <w:sz w:val="28"/>
-          <w:szCs w:val="28"/>
-          <w:lang w:val="en-IE"/>
-        </w:rPr>
-        <w:t xml:space="preserve">into the </w:t>
-      </w:r>
-      <w:r>
-        <w:rPr>
-          <w:color w:val="0070C0"/>
-          <w:sz w:val="28"/>
-          <w:szCs w:val="28"/>
-          <w:u w:val="single"/>
-          <w:lang w:val="en-IE"/>
-        </w:rPr>
-        <w:t>selection list</w:t>
-      </w:r>
-      <w:r>
-        <w:rPr>
-          <w:sz w:val="28"/>
-          <w:szCs w:val="28"/>
-          <w:lang w:val="en-IE"/>
-        </w:rPr>
-        <w:t xml:space="preserve"> </w:t>
-      </w:r>
-      <w:r>
-        <w:rPr>
-          <w:sz w:val="28"/>
-          <w:szCs w:val="28"/>
-          <w:lang w:val="en-IE"/>
-        </w:rPr>
-        <w:t>and</w:t>
-      </w:r>
-      <w:r>
-        <w:rPr>
-          <w:sz w:val="28"/>
-          <w:szCs w:val="28"/>
-          <w:lang w:val="en-IE"/>
-        </w:rPr>
-        <w:t xml:space="preserve"> </w:t>
-      </w:r>
-      <w:r>
-        <w:rPr>
-          <w:sz w:val="28"/>
-          <w:szCs w:val="28"/>
-          <w:lang w:val="en-IE"/>
-        </w:rPr>
-        <w:t xml:space="preserve">can </w:t>
-      </w:r>
-      <w:r>
-        <w:rPr>
-          <w:sz w:val="28"/>
-          <w:szCs w:val="28"/>
-          <w:lang w:val="en-IE"/>
-        </w:rPr>
-        <w:t xml:space="preserve">then add a specific song to the </w:t>
-      </w:r>
-      <w:r>
-        <w:rPr>
-          <w:color w:val="FF0000"/>
-          <w:sz w:val="28"/>
-          <w:szCs w:val="28"/>
-          <w:u w:val="single"/>
-          <w:lang w:val="en-IE"/>
-        </w:rPr>
-        <w:t>song queuelist</w:t>
-      </w:r>
-      <w:r>
-        <w:rPr>
-          <w:color w:val="000000" w:themeColor="text1"/>
-          <w:sz w:val="28"/>
-          <w:szCs w:val="28"/>
-          <w:lang w:val="en-IE"/>
-        </w:rPr>
-        <w:t xml:space="preserve"> from the</w:t>
-      </w:r>
-      <w:r>
-        <w:rPr>
-          <w:color w:val="FF0000"/>
-          <w:sz w:val="28"/>
-          <w:szCs w:val="28"/>
-          <w:lang w:val="en-IE"/>
-        </w:rPr>
-        <w:t xml:space="preserve"> </w:t>
-      </w:r>
-      <w:r>
-        <w:rPr>
-          <w:color w:val="0070C0"/>
-          <w:sz w:val="28"/>
-          <w:szCs w:val="28"/>
-          <w:u w:val="single"/>
-          <w:lang w:val="en-IE"/>
-        </w:rPr>
-        <w:t>selection list</w:t>
-      </w:r>
-      <w:r>
-        <w:rPr>
-          <w:color w:val="000000" w:themeColor="text1"/>
-          <w:sz w:val="28"/>
-          <w:szCs w:val="28"/>
-          <w:lang w:val="en-IE"/>
-        </w:rPr>
-        <w:t>.</w:t>
-      </w:r>
-    </w:p>
-    <w:p>
-      <w:pPr>
-        <w:rPr>
-          <w:sz w:val="28"/>
-          <w:szCs w:val="28"/>
-          <w:lang w:val="en-IE"/>
-        </w:rPr>
-      </w:pPr>
-      <w:r>
-        <w:rPr>
-          <w:sz w:val="28"/>
-          <w:szCs w:val="28"/>
-          <w:lang w:val="en-IE"/>
-        </w:rPr>
-        <w:t xml:space="preserve">With this initialization </w:t>
-      </w:r>
-      <w:r>
-        <w:rPr>
-          <w:sz w:val="28"/>
-          <w:szCs w:val="28"/>
-          <w:lang w:val="en-IE"/>
-        </w:rPr>
-        <w:t xml:space="preserve">done </w:t>
-      </w:r>
-      <w:r>
-        <w:rPr>
-          <w:sz w:val="28"/>
-          <w:szCs w:val="28"/>
-          <w:lang w:val="en-IE"/>
-        </w:rPr>
-        <w:t xml:space="preserve">followed by clicking "start server", the Android client </w:t>
-      </w:r>
-      <w:r>
-        <w:rPr>
-          <w:sz w:val="28"/>
-          <w:szCs w:val="28"/>
-          <w:lang w:val="en-IE"/>
-        </w:rPr>
-        <w:t>will receive</w:t>
-      </w:r>
-      <w:r>
-        <w:rPr>
-          <w:sz w:val="28"/>
-          <w:szCs w:val="28"/>
-          <w:lang w:val="en-IE"/>
-        </w:rPr>
-        <w:t xml:space="preserve"> a </w:t>
-      </w:r>
-      <w:r>
-        <w:rPr>
-          <w:sz w:val="28"/>
-          <w:szCs w:val="28"/>
-          <w:lang w:val="en-IE"/>
-        </w:rPr>
-        <w:t>JSON</w:t>
-      </w:r>
-      <w:r>
-        <w:rPr>
-          <w:sz w:val="28"/>
-          <w:szCs w:val="28"/>
-          <w:lang w:val="en-IE"/>
-        </w:rPr>
-        <w:t xml:space="preserve"> array of songs </w:t>
-      </w:r>
-      <w:r>
-        <w:rPr>
-          <w:sz w:val="28"/>
-          <w:szCs w:val="28"/>
-          <w:lang w:val="en-IE"/>
-        </w:rPr>
-        <w:t>that originated from the</w:t>
-      </w:r>
-      <w:r>
-        <w:rPr>
-          <w:sz w:val="28"/>
-          <w:szCs w:val="28"/>
-          <w:lang w:val="en-IE"/>
-        </w:rPr>
-        <w:t xml:space="preserve"> remote cloud SQL database. The client </w:t>
-      </w:r>
-      <w:r>
-        <w:rPr>
-          <w:sz w:val="28"/>
-          <w:szCs w:val="28"/>
-          <w:lang w:val="en-IE"/>
-        </w:rPr>
-        <w:t>gets</w:t>
-      </w:r>
-      <w:r>
-        <w:rPr>
-          <w:sz w:val="28"/>
-          <w:szCs w:val="28"/>
-          <w:lang w:val="en-IE"/>
-        </w:rPr>
-        <w:t xml:space="preserve"> a listView of songs </w:t>
-      </w:r>
-      <w:r>
-        <w:rPr>
-          <w:sz w:val="28"/>
-          <w:szCs w:val="28"/>
-          <w:lang w:val="en-IE"/>
-        </w:rPr>
-        <w:t>after aysyncTask</w:t>
-      </w:r>
-      <w:r>
-        <w:rPr>
-          <w:sz w:val="28"/>
-          <w:szCs w:val="28"/>
-          <w:lang w:val="en-IE"/>
-        </w:rPr>
-        <w:t>()</w:t>
-      </w:r>
-      <w:r>
-        <w:rPr>
-          <w:sz w:val="28"/>
-          <w:szCs w:val="28"/>
-          <w:lang w:val="en-IE"/>
-        </w:rPr>
-        <w:t xml:space="preserve"> finishes processing the song Beans from the JSON </w:t>
-      </w:r>
-      <w:r>
-        <w:rPr>
-          <w:sz w:val="28"/>
-          <w:szCs w:val="28"/>
-          <w:lang w:val="en-IE"/>
-        </w:rPr>
-        <w:t xml:space="preserve">song </w:t>
-      </w:r>
-      <w:r>
-        <w:rPr>
-          <w:sz w:val="28"/>
-          <w:szCs w:val="28"/>
-          <w:lang w:val="en-IE"/>
-        </w:rPr>
-        <w:t xml:space="preserve">array. From there </w:t>
-      </w:r>
-      <w:r>
-        <w:rPr>
-          <w:sz w:val="28"/>
-          <w:szCs w:val="28"/>
-          <w:lang w:val="en-IE"/>
-        </w:rPr>
-        <w:t>the Android user</w:t>
-      </w:r>
-      <w:r>
-        <w:rPr>
-          <w:sz w:val="28"/>
-          <w:szCs w:val="28"/>
-          <w:lang w:val="en-IE"/>
-        </w:rPr>
-        <w:t xml:space="preserve"> can </w:t>
-      </w:r>
-      <w:r>
-        <w:rPr>
-          <w:sz w:val="28"/>
-          <w:szCs w:val="28"/>
-          <w:lang w:val="en-IE"/>
-        </w:rPr>
-        <w:t xml:space="preserve">select a song and send that </w:t>
-      </w:r>
-      <w:r>
-        <w:rPr>
-          <w:sz w:val="28"/>
-          <w:szCs w:val="28"/>
-          <w:lang w:val="en-IE"/>
-        </w:rPr>
-        <w:t xml:space="preserve">clickable </w:t>
-      </w:r>
-      <w:r>
-        <w:rPr>
-          <w:sz w:val="28"/>
-          <w:szCs w:val="28"/>
-          <w:lang w:val="en-IE"/>
-        </w:rPr>
-        <w:t xml:space="preserve">song </w:t>
-      </w:r>
-      <w:r>
-        <w:rPr>
-          <w:sz w:val="28"/>
-          <w:szCs w:val="28"/>
-          <w:lang w:val="en-IE"/>
-        </w:rPr>
-        <w:t>to the FX GUI screen</w:t>
-      </w:r>
-      <w:r>
-        <w:rPr>
-          <w:sz w:val="28"/>
-          <w:szCs w:val="28"/>
-          <w:lang w:val="en-IE"/>
-        </w:rPr>
-        <w:t xml:space="preserve"> as a String</w:t>
-      </w:r>
-      <w:r>
-        <w:rPr>
-          <w:sz w:val="28"/>
-          <w:szCs w:val="28"/>
-          <w:lang w:val="en-IE"/>
-        </w:rPr>
-        <w:t>.</w:t>
-      </w:r>
-      <w:r>
-        <w:rPr>
-          <w:sz w:val="28"/>
-          <w:szCs w:val="28"/>
-          <w:lang w:val="en-IE"/>
-        </w:rPr>
-        <w:t xml:space="preserve"> This has also been </w:t>
-      </w:r>
-      <w:r>
-        <w:rPr>
-          <w:sz w:val="28"/>
-          <w:szCs w:val="28"/>
-          <w:lang w:val="en-IE"/>
-        </w:rPr>
-        <w:t xml:space="preserve">all </w:t>
-      </w:r>
-      <w:r>
-        <w:rPr>
-          <w:sz w:val="28"/>
-          <w:szCs w:val="28"/>
-          <w:lang w:val="en-IE"/>
-        </w:rPr>
-        <w:t xml:space="preserve">laid </w:t>
-      </w:r>
-      <w:r>
-        <w:rPr>
-          <w:sz w:val="28"/>
-          <w:szCs w:val="28"/>
-          <w:lang w:val="en-IE"/>
-        </w:rPr>
-        <w:t xml:space="preserve">out </w:t>
-      </w:r>
-      <w:r>
-        <w:rPr>
-          <w:sz w:val="28"/>
-          <w:szCs w:val="28"/>
-          <w:lang w:val="en-IE"/>
-        </w:rPr>
-        <w:t>with the foundation</w:t>
-      </w:r>
-      <w:r>
-        <w:rPr>
-          <w:sz w:val="28"/>
-          <w:szCs w:val="28"/>
-          <w:lang w:val="en-IE"/>
-        </w:rPr>
-        <w:t xml:space="preserve"> of read/writeI</w:t>
-      </w:r>
-      <w:r>
-        <w:rPr>
-          <w:sz w:val="28"/>
-          <w:szCs w:val="28"/>
-          <w:lang w:val="en-IE"/>
-        </w:rPr>
-        <w:t>nt that my improvised communication</w:t>
-      </w:r>
-      <w:r>
-        <w:rPr>
-          <w:sz w:val="28"/>
-          <w:szCs w:val="28"/>
-          <w:lang w:val="en-IE"/>
-        </w:rPr>
-        <w:t xml:space="preserve"> </w:t>
-      </w:r>
-      <w:r>
-        <w:rPr>
-          <w:sz w:val="28"/>
-          <w:szCs w:val="28"/>
-          <w:lang w:val="en-IE"/>
-        </w:rPr>
-        <w:t>will use</w:t>
-      </w:r>
-      <w:r>
-        <w:rPr>
-          <w:sz w:val="28"/>
-          <w:szCs w:val="28"/>
-          <w:lang w:val="en-IE"/>
-        </w:rPr>
-        <w:t>.</w:t>
-      </w:r>
-    </w:p>
-    <w:p>
-      <w:pPr>
-        <w:rPr>
-          <w:b/>
-          <w:sz w:val="28"/>
-          <w:szCs w:val="28"/>
-          <w:lang w:val="en-IE"/>
-        </w:rPr>
-      </w:pPr>
-      <w:r>
-        <w:rPr>
-          <w:b/>
-          <w:sz w:val="28"/>
-          <w:szCs w:val="28"/>
-          <w:lang w:val="en-IE"/>
-        </w:rPr>
-        <w:t xml:space="preserve">Entry 2: </w:t>
-      </w:r>
-      <w:r>
-        <w:rPr>
-          <w:b/>
-          <w:sz w:val="28"/>
-          <w:szCs w:val="28"/>
-          <w:lang w:val="en-IE"/>
-        </w:rPr>
-        <w:t>11</w:t>
-      </w:r>
-      <w:r>
-        <w:rPr>
-          <w:b/>
-          <w:sz w:val="28"/>
-          <w:szCs w:val="28"/>
-          <w:lang w:val="en-IE"/>
-        </w:rPr>
-        <w:t>/0</w:t>
-      </w:r>
-      <w:r>
-        <w:rPr>
-          <w:b/>
-          <w:sz w:val="28"/>
-          <w:szCs w:val="28"/>
-          <w:lang w:val="en-IE"/>
-        </w:rPr>
-        <w:t>3</w:t>
-      </w:r>
-      <w:r>
-        <w:rPr>
-          <w:b/>
-          <w:sz w:val="28"/>
-          <w:szCs w:val="28"/>
-          <w:lang w:val="en-IE"/>
-        </w:rPr>
-        <w:t>/16</w:t>
-      </w:r>
-    </w:p>
-    <w:p>
-      <w:pPr>
-        <w:rPr>
-          <w:sz w:val="28"/>
-          <w:szCs w:val="28"/>
-          <w:lang w:val="en-IE"/>
-        </w:rPr>
-      </w:pPr>
-      <w:r>
-        <w:rPr>
-          <w:sz w:val="28"/>
-          <w:szCs w:val="28"/>
-          <w:lang w:val="en-IE"/>
-        </w:rPr>
-        <w:t xml:space="preserve">Today I </w:t>
-      </w:r>
-      <w:r>
-        <w:rPr>
-          <w:sz w:val="28"/>
-          <w:szCs w:val="28"/>
-          <w:lang w:val="en-IE"/>
-        </w:rPr>
-        <w:t>worked on the login screen for my FX GUI. I managed to get the login success/error messages working. Now upon logging in, the unique ID of the u</w:t>
-      </w:r>
-      <w:r>
-        <w:rPr>
-          <w:sz w:val="28"/>
-          <w:szCs w:val="28"/>
-          <w:lang w:val="en-IE"/>
-        </w:rPr>
-        <w:t>ser is stored in the model. The</w:t>
-      </w:r>
-      <w:r>
-        <w:rPr>
-          <w:sz w:val="28"/>
-          <w:szCs w:val="28"/>
-          <w:lang w:val="en-IE"/>
-        </w:rPr>
-        <w:t xml:space="preserve"> ID that is stored</w:t>
-      </w:r>
-      <w:r>
-        <w:rPr>
-          <w:sz w:val="28"/>
-          <w:szCs w:val="28"/>
-          <w:lang w:val="en-IE"/>
-        </w:rPr>
-        <w:t xml:space="preserve"> will be used in SQL</w:t>
-      </w:r>
-      <w:r>
-        <w:rPr>
-          <w:sz w:val="28"/>
-          <w:szCs w:val="28"/>
-          <w:lang w:val="en-IE"/>
-        </w:rPr>
-        <w:t xml:space="preserve"> statements.</w:t>
-      </w:r>
-      <w:r>
-        <w:rPr>
-          <w:sz w:val="28"/>
-          <w:szCs w:val="28"/>
-          <w:lang w:val="en-IE"/>
-        </w:rPr>
-        <w:t xml:space="preserve"> </w:t>
-      </w:r>
-    </w:p>
-    <w:p>
-      <w:pPr>
-        <w:rPr>
-          <w:b/>
-          <w:sz w:val="28"/>
-          <w:szCs w:val="28"/>
-          <w:lang w:val="en-IE"/>
-        </w:rPr>
-      </w:pPr>
-      <w:r>
-        <w:rPr>
-          <w:b/>
-          <w:sz w:val="28"/>
-          <w:szCs w:val="28"/>
-          <w:lang w:val="en-IE"/>
-        </w:rPr>
-        <w:t>Task completed:</w:t>
-      </w:r>
-    </w:p>
-    <w:p>
-      <w:pPr>
-        <w:rPr>
-          <w:sz w:val="28"/>
-          <w:szCs w:val="28"/>
-          <w:lang w:val="en-IE"/>
-        </w:rPr>
-      </w:pPr>
-      <w:r>
-        <w:rPr>
-          <w:sz w:val="28"/>
-          <w:szCs w:val="28"/>
-          <w:lang w:val="en-IE"/>
-        </w:rPr>
-        <w:t>ReadInt working with Android</w:t>
-      </w:r>
-      <w:r>
-        <w:rPr>
-          <w:sz w:val="28"/>
-          <w:szCs w:val="28"/>
-          <w:lang w:val="en-IE"/>
-        </w:rPr>
-        <w:t xml:space="preserve"> and writeInt working for FX host.</w:t>
-      </w:r>
-    </w:p>
-    <w:p>
-      <w:pPr>
-        <w:rPr>
-          <w:sz w:val="28"/>
-          <w:szCs w:val="28"/>
-          <w:lang w:val="en-IE"/>
-        </w:rPr>
-      </w:pPr>
-      <w:r>
-        <w:rPr>
-          <w:sz w:val="28"/>
-          <w:szCs w:val="28"/>
-          <w:lang w:val="en-IE"/>
-        </w:rPr>
-        <w:t>Server sends JSON array of songs upon connecting to client</w:t>
-      </w:r>
-      <w:r>
-        <w:rPr>
-          <w:sz w:val="28"/>
-          <w:szCs w:val="28"/>
-          <w:lang w:val="en-IE"/>
-        </w:rPr>
-        <w:t>.</w:t>
-      </w:r>
-    </w:p>
-    <w:p>
-      <w:pPr>
-        <w:rPr>
-          <w:sz w:val="28"/>
-          <w:szCs w:val="28"/>
-          <w:lang w:val="en-IE"/>
-        </w:rPr>
-      </w:pPr>
-      <w:r>
-        <w:rPr>
-          <w:sz w:val="28"/>
-          <w:szCs w:val="28"/>
-          <w:lang w:val="en-IE"/>
-        </w:rPr>
-        <w:t>Android's song Listview clickable is sent to host</w:t>
-      </w:r>
-      <w:r>
-        <w:rPr>
-          <w:sz w:val="28"/>
-          <w:szCs w:val="28"/>
-          <w:lang w:val="en-IE"/>
-        </w:rPr>
-        <w:t>.</w:t>
-      </w:r>
-    </w:p>
-    <w:p>
-      <w:pPr>
-        <w:rPr>
-          <w:sz w:val="28"/>
-          <w:szCs w:val="28"/>
-          <w:lang w:val="en-IE"/>
-        </w:rPr>
-      </w:pPr>
-      <w:r>
-        <w:rPr>
-          <w:sz w:val="28"/>
-          <w:szCs w:val="28"/>
-          <w:lang w:val="en-IE"/>
-        </w:rPr>
-        <w:t>Login works with database on FX GUI</w:t>
-      </w:r>
-      <w:r>
-        <w:rPr>
-          <w:sz w:val="28"/>
-          <w:szCs w:val="28"/>
-          <w:lang w:val="en-IE"/>
-        </w:rPr>
-        <w:t>.</w:t>
-      </w:r>
-    </w:p>
-    <w:p>
-      <w:pPr>
-        <w:rPr>
-          <w:sz w:val="28"/>
-          <w:szCs w:val="28"/>
-          <w:lang w:val="en-IE"/>
-        </w:rPr>
-      </w:pPr>
-      <w:r>
-        <w:rPr>
-          <w:sz w:val="28"/>
-          <w:szCs w:val="28"/>
-          <w:lang w:val="en-IE"/>
-        </w:rPr>
-        <w:t>Added songs to the SQL database for the second user for testing later.</w:t>
-      </w:r>
-    </w:p>
-    <w:p>
-      <w:pPr>
-        <w:rPr>
-          <w:b/>
-          <w:sz w:val="28"/>
-          <w:szCs w:val="28"/>
-          <w:lang w:val="en-IE"/>
-        </w:rPr>
-      </w:pPr>
-    </w:p>
-    <w:p>
-      <w:pPr>
-        <w:rPr>
-          <w:b/>
-          <w:sz w:val="28"/>
-          <w:szCs w:val="28"/>
-          <w:lang w:val="en-IE"/>
-        </w:rPr>
-      </w:pPr>
-    </w:p>
-    <w:p>
-      <w:pPr>
-        <w:rPr>
-          <w:b/>
-          <w:sz w:val="28"/>
-          <w:szCs w:val="28"/>
-          <w:lang w:val="en-IE"/>
-        </w:rPr>
-      </w:pPr>
-    </w:p>
-    <w:p>
-      <w:pPr>
-        <w:rPr>
-          <w:b/>
-          <w:sz w:val="28"/>
-          <w:szCs w:val="28"/>
-          <w:lang w:val="en-IE"/>
-        </w:rPr>
-      </w:pPr>
-      <w:r>
-        <w:rPr>
-          <w:b/>
-          <w:sz w:val="28"/>
-          <w:szCs w:val="28"/>
-          <w:lang w:val="en-IE"/>
-        </w:rPr>
-        <w:br w:type="page"/>
-      </w:r>
-    </w:p>
-    <w:p>
-      <w:pPr>
-        <w:rPr>
-          <w:b/>
-          <w:color w:val="000000" w:themeColor="text1"/>
-          <w:sz w:val="28"/>
-          <w:szCs w:val="28"/>
-          <w:lang w:val="en-IE"/>
-        </w:rPr>
-      </w:pPr>
-      <w:r>
-        <w:rPr>
-          <w:b/>
-          <w:color w:val="000000" w:themeColor="text1"/>
-          <w:sz w:val="28"/>
-          <w:szCs w:val="28"/>
-          <w:lang w:val="en-IE"/>
-        </w:rPr>
-        <w:lastRenderedPageBreak/>
-        <w:t>Github Repositories:</w:t>
-      </w:r>
-    </w:p>
-    <w:p>
-      <w:pPr>
-        <w:rPr>
-          <w:b/>
-          <w:color w:val="FF0000"/>
-          <w:sz w:val="28"/>
-          <w:szCs w:val="28"/>
-          <w:lang w:val="en-IE"/>
-        </w:rPr>
-      </w:pPr>
-      <w:r>
-        <w:rPr>
-          <w:b/>
-          <w:color w:val="FF0000"/>
-          <w:sz w:val="28"/>
-          <w:szCs w:val="28"/>
+        <w:t>3 GIT Repositories:</w:t>
+      </w:r>
+    </w:p>
+    <w:p>
+      <w:pPr>
+        <w:pStyle w:val="Heading2"/>
+        <w:rPr>
+          <w:lang w:val="en-IE"/>
+        </w:rPr>
+      </w:pPr>
+      <w:r>
+        <w:rPr>
+          <w:lang w:val="en-IE"/>
+        </w:rPr>
+        <w:t xml:space="preserve">3.1 </w:t>
+      </w:r>
+      <w:r>
+        <w:rPr>
           <w:lang w:val="en-IE"/>
         </w:rPr>
         <w:t>FYP-Android:</w:t>
       </w:r>
+    </w:p>
+    <w:p>
+      <w:pPr>
+        <w:rPr>
+          <w:lang w:val="en-IE"/>
+        </w:rPr>
+      </w:pPr>
     </w:p>
     <w:p>
       <w:pPr>
@@ -1676,24 +1699,38 @@
     </w:p>
     <w:p>
       <w:pPr>
-        <w:rPr>
-          <w:b/>
-          <w:color w:val="E36C0A" w:themeColor="accent6" w:themeShade="BF"/>
-          <w:sz w:val="28"/>
-          <w:szCs w:val="28"/>
-          <w:lang w:val="en-IE"/>
-        </w:rPr>
-      </w:pPr>
-      <w:r>
-        <w:rPr>
-          <w:b/>
-          <w:color w:val="E36C0A" w:themeColor="accent6" w:themeShade="BF"/>
-          <w:sz w:val="28"/>
-          <w:szCs w:val="28"/>
+        <w:pStyle w:val="Heading2"/>
+        <w:rPr>
+          <w:lang w:val="en-IE"/>
+        </w:rPr>
+      </w:pPr>
+    </w:p>
+    <w:p>
+      <w:pPr>
+        <w:pStyle w:val="Heading2"/>
+        <w:rPr>
+          <w:lang w:val="en-IE"/>
+        </w:rPr>
+      </w:pPr>
+      <w:r>
+        <w:rPr>
+          <w:lang w:val="en-IE"/>
+        </w:rPr>
+        <w:t xml:space="preserve">3.2 </w:t>
+      </w:r>
+      <w:r>
+        <w:rPr>
           <w:lang w:val="en-IE"/>
         </w:rPr>
         <w:t>FYP-GUI:</w:t>
       </w:r>
+    </w:p>
+    <w:p>
+      <w:pPr>
+        <w:rPr>
+          <w:lang w:val="en-IE"/>
+        </w:rPr>
+      </w:pPr>
     </w:p>
     <w:p>
       <w:pPr>
@@ -1807,88 +1844,53 @@
           <w:lang w:val="en-IE"/>
         </w:rPr>
       </w:pPr>
-    </w:p>
-    <w:p>
-      <w:pPr>
-        <w:rPr>
-          <w:b/>
-          <w:sz w:val="28"/>
-          <w:szCs w:val="28"/>
-          <w:lang w:val="en-IE"/>
-        </w:rPr>
-      </w:pPr>
-    </w:p>
-    <w:p>
-      <w:pPr>
-        <w:rPr>
-          <w:b/>
-          <w:sz w:val="28"/>
-          <w:szCs w:val="28"/>
-          <w:lang w:val="en-IE"/>
-        </w:rPr>
-      </w:pPr>
-    </w:p>
-    <w:p>
-      <w:pPr>
-        <w:rPr>
-          <w:b/>
-          <w:sz w:val="28"/>
-          <w:szCs w:val="28"/>
-          <w:lang w:val="en-IE"/>
-        </w:rPr>
-      </w:pPr>
-    </w:p>
-    <w:p>
-      <w:pPr>
-        <w:rPr>
-          <w:b/>
-          <w:sz w:val="28"/>
-          <w:szCs w:val="28"/>
-          <w:lang w:val="en-IE"/>
-        </w:rPr>
-      </w:pPr>
-    </w:p>
-    <w:p>
-      <w:pPr>
-        <w:rPr>
-          <w:b/>
-          <w:sz w:val="28"/>
-          <w:szCs w:val="28"/>
-          <w:lang w:val="en-IE"/>
-        </w:rPr>
-      </w:pPr>
-    </w:p>
-    <w:p>
-      <w:pPr>
-        <w:rPr>
-          <w:b/>
-          <w:sz w:val="28"/>
-          <w:szCs w:val="28"/>
-          <w:lang w:val="en-IE"/>
-        </w:rPr>
-      </w:pPr>
-      <w:r>
-        <w:rPr>
-          <w:b/>
-          <w:sz w:val="28"/>
-          <w:szCs w:val="28"/>
+      <w:r>
+        <w:rPr>
+          <w:bCs/>
+          <w:lang w:val="en-IE"/>
+        </w:rPr>
+        <w:br w:type="page"/>
+      </w:r>
+    </w:p>
+    <w:p>
+      <w:pPr>
+        <w:pStyle w:val="Heading1"/>
+        <w:rPr>
+          <w:lang w:val="en-IE"/>
+        </w:rPr>
+      </w:pPr>
+      <w:r>
+        <w:rPr>
           <w:lang w:val="en-IE"/>
         </w:rPr>
         <w:lastRenderedPageBreak/>
-        <w:t>Board at the start of the week:</w:t>
-      </w:r>
-    </w:p>
-    <w:p>
-      <w:pPr>
-        <w:rPr>
-          <w:sz w:val="28"/>
-          <w:szCs w:val="28"/>
-          <w:lang w:val="en-IE"/>
-        </w:rPr>
-      </w:pPr>
-      <w:r>
-        <w:rPr>
-          <w:b/>
+        <w:t>4 Trello boards</w:t>
+      </w:r>
+    </w:p>
+    <w:p>
+      <w:pPr>
+        <w:pStyle w:val="Heading2"/>
+        <w:rPr>
+          <w:lang w:val="en-IE"/>
+        </w:rPr>
+      </w:pPr>
+      <w:r>
+        <w:rPr>
+          <w:lang w:val="en-IE"/>
+        </w:rPr>
+        <w:t>4.1 Board at the start of the week:</w:t>
+      </w:r>
+    </w:p>
+    <w:p>
+      <w:pPr>
+        <w:pStyle w:val="Heading2"/>
+        <w:rPr>
+          <w:lang w:val="en-IE"/>
+        </w:rPr>
+      </w:pPr>
+      <w:r>
+        <w:rPr>
+          <w:b w:val="0"/>
           <w:noProof/>
           <w:sz w:val="28"/>
           <w:szCs w:val="28"/>
@@ -1942,19 +1944,16 @@
     </w:p>
     <w:p>
       <w:pPr>
-        <w:ind w:left="-567"/>
-        <w:rPr>
-          <w:b/>
-          <w:sz w:val="28"/>
-          <w:szCs w:val="28"/>
-          <w:lang w:val="en-IE"/>
-        </w:rPr>
-      </w:pPr>
-      <w:r>
-        <w:rPr>
-          <w:b/>
-          <w:sz w:val="28"/>
-          <w:szCs w:val="28"/>
+        <w:rPr>
+          <w:rFonts w:asciiTheme="majorHAnsi" w:eastAsiaTheme="majorEastAsia" w:hAnsiTheme="majorHAnsi" w:cstheme="majorBidi"/>
+          <w:color w:val="4F81BD" w:themeColor="accent1"/>
+          <w:sz w:val="26"/>
+          <w:szCs w:val="26"/>
+          <w:lang w:val="en-IE"/>
+        </w:rPr>
+      </w:pPr>
+      <w:r>
+        <w:rPr>
           <w:lang w:val="en-IE"/>
         </w:rPr>
         <w:br w:type="page"/>
@@ -1962,23 +1961,27 @@
     </w:p>
     <w:p>
       <w:pPr>
-        <w:rPr>
-          <w:b/>
-          <w:sz w:val="28"/>
-          <w:szCs w:val="28"/>
-          <w:lang w:val="en-IE"/>
-        </w:rPr>
-      </w:pPr>
-      <w:r>
-        <w:rPr>
-          <w:b/>
-          <w:sz w:val="28"/>
-          <w:szCs w:val="28"/>
+        <w:pStyle w:val="Heading2"/>
+        <w:rPr>
+          <w:lang w:val="en-IE"/>
+        </w:rPr>
+      </w:pPr>
+      <w:r>
+        <w:rPr>
           <w:lang w:val="en-IE"/>
         </w:rPr>
         <w:lastRenderedPageBreak/>
-        <w:t>Board at the end of the week:</w:t>
-      </w:r>
+        <w:t>4.2 Board at the end of the week:</w:t>
+      </w:r>
+    </w:p>
+    <w:p>
+      <w:pPr>
+        <w:rPr>
+          <w:sz w:val="28"/>
+          <w:szCs w:val="28"/>
+          <w:lang w:val="en-IE"/>
+        </w:rPr>
+      </w:pPr>
     </w:p>
     <w:p>
       <w:pPr>
@@ -2105,22 +2108,31 @@
     </w:p>
     <w:p>
       <w:pPr>
-        <w:rPr>
-          <w:b/>
-          <w:sz w:val="28"/>
-          <w:szCs w:val="28"/>
-          <w:lang w:val="en-IE"/>
-        </w:rPr>
-      </w:pPr>
-      <w:r>
-        <w:rPr>
-          <w:b/>
-          <w:sz w:val="28"/>
-          <w:szCs w:val="28"/>
+        <w:pStyle w:val="Heading1"/>
+        <w:rPr>
+          <w:lang w:val="en-IE"/>
+        </w:rPr>
+      </w:pPr>
+      <w:r>
+        <w:rPr>
           <w:lang w:val="en-IE"/>
         </w:rPr>
         <w:lastRenderedPageBreak/>
-        <w:t>Weekly time Log bar chart:</w:t>
+        <w:t>5 Toggl  Time Logs</w:t>
+      </w:r>
+    </w:p>
+    <w:p>
+      <w:pPr>
+        <w:pStyle w:val="Heading2"/>
+        <w:rPr>
+          <w:lang w:val="en-IE"/>
+        </w:rPr>
+      </w:pPr>
+      <w:r>
+        <w:rPr>
+          <w:lang w:val="en-IE"/>
+        </w:rPr>
+        <w:t>5.1 Weekly time Log bar chart:</w:t>
       </w:r>
     </w:p>
     <w:p>
@@ -2198,21 +2210,16 @@
     </w:p>
     <w:p>
       <w:pPr>
-        <w:rPr>
-          <w:b/>
-          <w:sz w:val="28"/>
-          <w:szCs w:val="28"/>
-          <w:lang w:val="en-IE"/>
-        </w:rPr>
-      </w:pPr>
-      <w:r>
-        <w:rPr>
-          <w:b/>
-          <w:sz w:val="28"/>
-          <w:szCs w:val="28"/>
-          <w:lang w:val="en-IE"/>
-        </w:rPr>
-        <w:t>Weekly Time Log:</w:t>
+        <w:pStyle w:val="Heading2"/>
+        <w:rPr>
+          <w:lang w:val="en-IE"/>
+        </w:rPr>
+      </w:pPr>
+      <w:r>
+        <w:rPr>
+          <w:lang w:val="en-IE"/>
+        </w:rPr>
+        <w:t>5.2 Weekly Time Log:</w:t>
       </w:r>
     </w:p>
     <w:p>
@@ -2290,21 +2297,16 @@
     </w:p>
     <w:p>
       <w:pPr>
-        <w:rPr>
-          <w:b/>
-          <w:sz w:val="28"/>
-          <w:szCs w:val="28"/>
-          <w:lang w:val="en-IE"/>
-        </w:rPr>
-      </w:pPr>
-      <w:r>
-        <w:rPr>
-          <w:b/>
-          <w:sz w:val="28"/>
-          <w:szCs w:val="28"/>
-          <w:lang w:val="en-IE"/>
-        </w:rPr>
-        <w:t>Weekly log Pie Charts:</w:t>
+        <w:pStyle w:val="Heading2"/>
+        <w:rPr>
+          <w:lang w:val="en-IE"/>
+        </w:rPr>
+      </w:pPr>
+      <w:r>
+        <w:rPr>
+          <w:lang w:val="en-IE"/>
+        </w:rPr>
+        <w:t>5.3Weekly log Pie Charts:</w:t>
       </w:r>
     </w:p>
     <w:p>
@@ -4603,6 +4605,53 @@
     <w:name w:val="Normal"/>
     <w:qFormat/>
     <w:rsid w:val="006200D0"/>
+  </w:style>
+  <w:style w:type="paragraph" w:styleId="Heading1">
+    <w:name w:val="heading 1"/>
+    <w:basedOn w:val="Normal"/>
+    <w:next w:val="Normal"/>
+    <w:link w:val="Heading1Char"/>
+    <w:uiPriority w:val="9"/>
+    <w:qFormat/>
+    <w:rsid w:val="00C35D97"/>
+    <w:pPr>
+      <w:keepNext/>
+      <w:keepLines/>
+      <w:spacing w:before="480" w:after="0"/>
+      <w:outlineLvl w:val="0"/>
+    </w:pPr>
+    <w:rPr>
+      <w:rFonts w:asciiTheme="majorHAnsi" w:eastAsiaTheme="majorEastAsia" w:hAnsiTheme="majorHAnsi" w:cstheme="majorBidi"/>
+      <w:b/>
+      <w:bCs/>
+      <w:color w:val="365F91" w:themeColor="accent1" w:themeShade="BF"/>
+      <w:sz w:val="28"/>
+      <w:szCs w:val="28"/>
+    </w:rPr>
+  </w:style>
+  <w:style w:type="paragraph" w:styleId="Heading2">
+    <w:name w:val="heading 2"/>
+    <w:basedOn w:val="Normal"/>
+    <w:next w:val="Normal"/>
+    <w:link w:val="Heading2Char"/>
+    <w:uiPriority w:val="9"/>
+    <w:unhideWhenUsed/>
+    <w:qFormat/>
+    <w:rsid w:val="00C35D97"/>
+    <w:pPr>
+      <w:keepNext/>
+      <w:keepLines/>
+      <w:spacing w:before="200" w:after="0"/>
+      <w:outlineLvl w:val="1"/>
+    </w:pPr>
+    <w:rPr>
+      <w:rFonts w:asciiTheme="majorHAnsi" w:eastAsiaTheme="majorEastAsia" w:hAnsiTheme="majorHAnsi" w:cstheme="majorBidi"/>
+      <w:b/>
+      <w:bCs/>
+      <w:color w:val="4F81BD" w:themeColor="accent1"/>
+      <w:sz w:val="26"/>
+      <w:szCs w:val="26"/>
+    </w:rPr>
   </w:style>
   <w:style w:type="paragraph" w:styleId="Heading3">
     <w:name w:val="heading 3"/>
@@ -4880,6 +4929,36 @@
     <w:rPr>
       <w:color w:val="800080" w:themeColor="followedHyperlink"/>
       <w:u w:val="single"/>
+    </w:rPr>
+  </w:style>
+  <w:style w:type="character" w:customStyle="1" w:styleId="Heading1Char">
+    <w:name w:val="Heading 1 Char"/>
+    <w:basedOn w:val="DefaultParagraphFont"/>
+    <w:link w:val="Heading1"/>
+    <w:uiPriority w:val="9"/>
+    <w:rsid w:val="00C35D97"/>
+    <w:rPr>
+      <w:rFonts w:asciiTheme="majorHAnsi" w:eastAsiaTheme="majorEastAsia" w:hAnsiTheme="majorHAnsi" w:cstheme="majorBidi"/>
+      <w:b/>
+      <w:bCs/>
+      <w:color w:val="365F91" w:themeColor="accent1" w:themeShade="BF"/>
+      <w:sz w:val="28"/>
+      <w:szCs w:val="28"/>
+    </w:rPr>
+  </w:style>
+  <w:style w:type="character" w:customStyle="1" w:styleId="Heading2Char">
+    <w:name w:val="Heading 2 Char"/>
+    <w:basedOn w:val="DefaultParagraphFont"/>
+    <w:link w:val="Heading2"/>
+    <w:uiPriority w:val="9"/>
+    <w:rsid w:val="00C35D97"/>
+    <w:rPr>
+      <w:rFonts w:asciiTheme="majorHAnsi" w:eastAsiaTheme="majorEastAsia" w:hAnsiTheme="majorHAnsi" w:cstheme="majorBidi"/>
+      <w:b/>
+      <w:bCs/>
+      <w:color w:val="4F81BD" w:themeColor="accent1"/>
+      <w:sz w:val="26"/>
+      <w:szCs w:val="26"/>
     </w:rPr>
   </w:style>
 </w:styles>
